--- a/documents/layout/画面機能案/コミュニティ.docx
+++ b/documents/layout/画面機能案/コミュニティ.docx
@@ -1,6 +1,6 @@
 
 <file path=word/document.xml><?xml version="1.0" encoding="utf-8"?>
-<w:document xmlns:wpc="http://schemas.microsoft.com/office/word/2010/wordprocessingCanvas" xmlns:mc="http://schemas.openxmlformats.org/markup-compatibility/2006" xmlns:o="urn:schemas-microsoft-com:office:office" xmlns:r="http://schemas.openxmlformats.org/officeDocument/2006/relationships" xmlns:m="http://schemas.openxmlformats.org/officeDocument/2006/math" xmlns:v="urn:schemas-microsoft-com:vml" xmlns:wp14="http://schemas.microsoft.com/office/word/2010/wordprocessingDrawing" xmlns:wp="http://schemas.openxmlformats.org/drawingml/2006/wordprocessingDrawing" xmlns:w10="urn:schemas-microsoft-com:office:word" xmlns:w="http://schemas.openxmlformats.org/wordprocessingml/2006/main" xmlns:w14="http://schemas.microsoft.com/office/word/2010/wordml" xmlns:wpg="http://schemas.microsoft.com/office/word/2010/wordprocessingGroup" xmlns:wpi="http://schemas.microsoft.com/office/word/2010/wordprocessingInk" xmlns:wne="http://schemas.microsoft.com/office/word/2006/wordml" xmlns:wps="http://schemas.microsoft.com/office/word/2010/wordprocessingShape" mc:Ignorable="w14 wp14">
+<w:document xmlns:ve="http://schemas.openxmlformats.org/markup-compatibility/2006" xmlns:o="urn:schemas-microsoft-com:office:office" xmlns:r="http://schemas.openxmlformats.org/officeDocument/2006/relationships" xmlns:m="http://schemas.openxmlformats.org/officeDocument/2006/math" xmlns:v="urn:schemas-microsoft-com:vml" xmlns:wp="http://schemas.openxmlformats.org/drawingml/2006/wordprocessingDrawing" xmlns:w10="urn:schemas-microsoft-com:office:word" xmlns:w="http://schemas.openxmlformats.org/wordprocessingml/2006/main" xmlns:wne="http://schemas.microsoft.com/office/word/2006/wordml">
   <w:body>
     <w:sdt>
       <w:sdtPr>
@@ -33,7 +33,7 @@
           <w:tblPr>
             <w:tblpPr w:leftFromText="187" w:rightFromText="187" w:horzAnchor="margin" w:tblpYSpec="bottom"/>
             <w:tblW w:w="3000" w:type="pct"/>
-            <w:tblLook w:val="04A0" w:firstRow="1" w:lastRow="0" w:firstColumn="1" w:lastColumn="0" w:noHBand="0" w:noVBand="1"/>
+            <w:tblLook w:val="04A0"/>
           </w:tblPr>
           <w:tblGrid>
             <w:gridCol w:w="5232"/>
@@ -54,7 +54,6 @@
                 <w:dataBinding w:prefixMappings="xmlns:ns0='http://schemas.openxmlformats.org/package/2006/metadata/core-properties' xmlns:ns1='http://purl.org/dc/elements/1.1/'" w:xpath="/ns0:coreProperties[1]/ns1:title[1]" w:storeItemID="{6C3C8BC8-F283-45AE-878A-BAB7291924A1}"/>
                 <w:text/>
               </w:sdtPr>
-              <w:sdtEndPr/>
               <w:sdtContent>
                 <w:tc>
                   <w:tcPr>
@@ -138,7 +137,6 @@
                 <w:dataBinding w:prefixMappings="xmlns:ns0='http://schemas.openxmlformats.org/package/2006/metadata/core-properties' xmlns:ns1='http://purl.org/dc/elements/1.1/'" w:xpath="/ns0:coreProperties[1]/ns1:creator[1]" w:storeItemID="{6C3C8BC8-F283-45AE-878A-BAB7291924A1}"/>
                 <w:text/>
               </w:sdtPr>
-              <w:sdtEndPr/>
               <w:sdtContent>
                 <w:tc>
                   <w:tcPr>
@@ -185,7 +183,6 @@
                   <w:calendar w:val="gregorian"/>
                 </w:date>
               </w:sdtPr>
-              <w:sdtEndPr/>
               <w:sdtContent>
                 <w:tc>
                   <w:tcPr>
@@ -244,7 +241,7 @@
               <w:lang w:eastAsia="ja-JP"/>
             </w:rPr>
             <w:pict>
-              <v:group id="_x0000_s1026" style="position:absolute;margin-left:2414.6pt;margin-top:0;width:264.55pt;height:690.65pt;z-index:251660288;mso-position-horizontal:right;mso-position-horizontal-relative:page;mso-position-vertical:bottom;mso-position-vertical-relative:page" coordorigin="5531,1258" coordsize="5291,13813">
+              <v:group id="_x0000_s1026" style="position:absolute;margin-left:2639.15pt;margin-top:0;width:264.55pt;height:690.65pt;z-index:251660288;mso-position-horizontal:right;mso-position-horizontal-relative:page;mso-position-vertical:bottom;mso-position-vertical-relative:page" coordorigin="5531,1258" coordsize="5291,13813">
                 <v:shapetype id="_x0000_t32" coordsize="21600,21600" o:spt="32" o:oned="t" path="m,l21600,21600e" filled="f">
                   <v:path arrowok="t" fillok="f" o:connecttype="none"/>
                   <o:lock v:ext="edit" shapetype="t"/>
@@ -284,7 +281,7 @@
               <w:lang w:eastAsia="ja-JP"/>
             </w:rPr>
             <w:pict>
-              <v:group id="_x0000_s1032" style="position:absolute;margin-left:3591.2pt;margin-top:0;width:332.7pt;height:227.25pt;z-index:251661312;mso-position-horizontal:right;mso-position-horizontal-relative:margin;mso-position-vertical:top;mso-position-vertical-relative:page" coordorigin="4136,15" coordsize="6654,4545" o:allowincell="f">
+              <v:group id="_x0000_s1032" style="position:absolute;margin-left:3883.9pt;margin-top:0;width:332.7pt;height:227.25pt;z-index:251661312;mso-position-horizontal:right;mso-position-horizontal-relative:margin;mso-position-vertical:top;mso-position-vertical-relative:page" coordorigin="4136,15" coordsize="6654,4545" o:allowincell="f">
                 <v:shape id="_x0000_s1033" type="#_x0000_t32" style="position:absolute;left:4136;top:15;width:3058;height:3855" o:connectortype="straight" strokecolor="#de9bb2 [1620]"/>
                 <v:oval id="_x0000_s1034" style="position:absolute;left:6674;top:444;width:4116;height:4116" fillcolor="#de9bb2 [1620]" stroked="f"/>
                 <v:oval id="_x0000_s1035" style="position:absolute;left:6773;top:1058;width:3367;height:3367" fillcolor="#eecdd9 [820]" stroked="f"/>
@@ -350,6 +347,10 @@
             </w:tabs>
             <w:rPr>
               <w:noProof/>
+              <w:kern w:val="2"/>
+              <w:sz w:val="21"/>
+              <w:szCs w:val="22"/>
+              <w:lang w:eastAsia="ja-JP" w:bidi="ar-SA"/>
             </w:rPr>
           </w:pPr>
           <w:r>
@@ -370,7 +371,7 @@
             </w:rPr>
             <w:fldChar w:fldCharType="separate"/>
           </w:r>
-          <w:hyperlink w:anchor="_Toc483518966" w:history="1">
+          <w:hyperlink w:anchor="_Toc485071460" w:history="1">
             <w:r>
               <w:rPr>
                 <w:rStyle w:val="af5"/>
@@ -399,7 +400,7 @@
                 <w:noProof/>
                 <w:webHidden/>
               </w:rPr>
-              <w:instrText xml:space="preserve"> PAGEREF _Toc483518966 \h </w:instrText>
+              <w:instrText xml:space="preserve"> PAGEREF _Toc485071460 \h </w:instrText>
             </w:r>
             <w:r>
               <w:rPr>
@@ -419,7 +420,3003 @@
                 <w:noProof/>
                 <w:webHidden/>
               </w:rPr>
-              <w:t>3</w:t>
+              <w:t>5</w:t>
+            </w:r>
+            <w:r>
+              <w:rPr>
+                <w:noProof/>
+                <w:webHidden/>
+              </w:rPr>
+              <w:fldChar w:fldCharType="end"/>
+            </w:r>
+          </w:hyperlink>
+        </w:p>
+        <w:p>
+          <w:pPr>
+            <w:pStyle w:val="11"/>
+            <w:tabs>
+              <w:tab w:val="right" w:leader="dot" w:pos="8494"/>
+            </w:tabs>
+            <w:rPr>
+              <w:noProof/>
+              <w:kern w:val="2"/>
+              <w:sz w:val="21"/>
+              <w:szCs w:val="22"/>
+              <w:lang w:eastAsia="ja-JP" w:bidi="ar-SA"/>
+            </w:rPr>
+          </w:pPr>
+          <w:hyperlink w:anchor="_Toc485071461" w:history="1">
+            <w:r>
+              <w:rPr>
+                <w:rStyle w:val="af5"/>
+                <w:rFonts w:hint="eastAsia"/>
+                <w:noProof/>
+                <w:lang w:eastAsia="ja-JP"/>
+              </w:rPr>
+              <w:t>コミュニティ一覧</w:t>
+            </w:r>
+            <w:r>
+              <w:rPr>
+                <w:noProof/>
+                <w:webHidden/>
+              </w:rPr>
+              <w:tab/>
+            </w:r>
+            <w:r>
+              <w:rPr>
+                <w:noProof/>
+                <w:webHidden/>
+              </w:rPr>
+              <w:fldChar w:fldCharType="begin"/>
+            </w:r>
+            <w:r>
+              <w:rPr>
+                <w:noProof/>
+                <w:webHidden/>
+              </w:rPr>
+              <w:instrText xml:space="preserve"> PAGEREF _Toc485071461 \h </w:instrText>
+            </w:r>
+            <w:r>
+              <w:rPr>
+                <w:noProof/>
+                <w:webHidden/>
+              </w:rPr>
+            </w:r>
+            <w:r>
+              <w:rPr>
+                <w:noProof/>
+                <w:webHidden/>
+              </w:rPr>
+              <w:fldChar w:fldCharType="separate"/>
+            </w:r>
+            <w:r>
+              <w:rPr>
+                <w:noProof/>
+                <w:webHidden/>
+              </w:rPr>
+              <w:t>6</w:t>
+            </w:r>
+            <w:r>
+              <w:rPr>
+                <w:noProof/>
+                <w:webHidden/>
+              </w:rPr>
+              <w:fldChar w:fldCharType="end"/>
+            </w:r>
+          </w:hyperlink>
+        </w:p>
+        <w:p>
+          <w:pPr>
+            <w:pStyle w:val="26"/>
+            <w:tabs>
+              <w:tab w:val="right" w:leader="dot" w:pos="8494"/>
+            </w:tabs>
+            <w:rPr>
+              <w:noProof/>
+            </w:rPr>
+          </w:pPr>
+          <w:hyperlink w:anchor="_Toc485071462" w:history="1">
+            <w:r>
+              <w:rPr>
+                <w:rStyle w:val="af5"/>
+                <w:rFonts w:hint="eastAsia"/>
+                <w:noProof/>
+                <w:lang w:eastAsia="ja-JP"/>
+              </w:rPr>
+              <w:t>概要</w:t>
+            </w:r>
+            <w:r>
+              <w:rPr>
+                <w:noProof/>
+                <w:webHidden/>
+              </w:rPr>
+              <w:tab/>
+            </w:r>
+            <w:r>
+              <w:rPr>
+                <w:noProof/>
+                <w:webHidden/>
+              </w:rPr>
+              <w:fldChar w:fldCharType="begin"/>
+            </w:r>
+            <w:r>
+              <w:rPr>
+                <w:noProof/>
+                <w:webHidden/>
+              </w:rPr>
+              <w:instrText xml:space="preserve"> PAGEREF _Toc485071462 \h </w:instrText>
+            </w:r>
+            <w:r>
+              <w:rPr>
+                <w:noProof/>
+                <w:webHidden/>
+              </w:rPr>
+            </w:r>
+            <w:r>
+              <w:rPr>
+                <w:noProof/>
+                <w:webHidden/>
+              </w:rPr>
+              <w:fldChar w:fldCharType="separate"/>
+            </w:r>
+            <w:r>
+              <w:rPr>
+                <w:noProof/>
+                <w:webHidden/>
+              </w:rPr>
+              <w:t>6</w:t>
+            </w:r>
+            <w:r>
+              <w:rPr>
+                <w:noProof/>
+                <w:webHidden/>
+              </w:rPr>
+              <w:fldChar w:fldCharType="end"/>
+            </w:r>
+          </w:hyperlink>
+        </w:p>
+        <w:p>
+          <w:pPr>
+            <w:pStyle w:val="26"/>
+            <w:tabs>
+              <w:tab w:val="right" w:leader="dot" w:pos="8494"/>
+            </w:tabs>
+            <w:rPr>
+              <w:noProof/>
+            </w:rPr>
+          </w:pPr>
+          <w:hyperlink w:anchor="_Toc485071463" w:history="1">
+            <w:r>
+              <w:rPr>
+                <w:rStyle w:val="af5"/>
+                <w:rFonts w:hint="eastAsia"/>
+                <w:noProof/>
+                <w:lang w:eastAsia="ja-JP"/>
+              </w:rPr>
+              <w:t>この画面でできること</w:t>
+            </w:r>
+            <w:r>
+              <w:rPr>
+                <w:noProof/>
+                <w:webHidden/>
+              </w:rPr>
+              <w:tab/>
+            </w:r>
+            <w:r>
+              <w:rPr>
+                <w:noProof/>
+                <w:webHidden/>
+              </w:rPr>
+              <w:fldChar w:fldCharType="begin"/>
+            </w:r>
+            <w:r>
+              <w:rPr>
+                <w:noProof/>
+                <w:webHidden/>
+              </w:rPr>
+              <w:instrText xml:space="preserve"> PAGEREF _Toc485071463 \h </w:instrText>
+            </w:r>
+            <w:r>
+              <w:rPr>
+                <w:noProof/>
+                <w:webHidden/>
+              </w:rPr>
+            </w:r>
+            <w:r>
+              <w:rPr>
+                <w:noProof/>
+                <w:webHidden/>
+              </w:rPr>
+              <w:fldChar w:fldCharType="separate"/>
+            </w:r>
+            <w:r>
+              <w:rPr>
+                <w:noProof/>
+                <w:webHidden/>
+              </w:rPr>
+              <w:t>6</w:t>
+            </w:r>
+            <w:r>
+              <w:rPr>
+                <w:noProof/>
+                <w:webHidden/>
+              </w:rPr>
+              <w:fldChar w:fldCharType="end"/>
+            </w:r>
+          </w:hyperlink>
+        </w:p>
+        <w:p>
+          <w:pPr>
+            <w:pStyle w:val="11"/>
+            <w:tabs>
+              <w:tab w:val="right" w:leader="dot" w:pos="8494"/>
+            </w:tabs>
+            <w:rPr>
+              <w:noProof/>
+              <w:kern w:val="2"/>
+              <w:sz w:val="21"/>
+              <w:szCs w:val="22"/>
+              <w:lang w:eastAsia="ja-JP" w:bidi="ar-SA"/>
+            </w:rPr>
+          </w:pPr>
+          <w:hyperlink w:anchor="_Toc485071464" w:history="1">
+            <w:r>
+              <w:rPr>
+                <w:rStyle w:val="af5"/>
+                <w:rFonts w:hint="eastAsia"/>
+                <w:noProof/>
+                <w:lang w:eastAsia="ja-JP"/>
+              </w:rPr>
+              <w:t>参加コミュニティ一覧</w:t>
+            </w:r>
+            <w:r>
+              <w:rPr>
+                <w:noProof/>
+                <w:webHidden/>
+              </w:rPr>
+              <w:tab/>
+            </w:r>
+            <w:r>
+              <w:rPr>
+                <w:noProof/>
+                <w:webHidden/>
+              </w:rPr>
+              <w:fldChar w:fldCharType="begin"/>
+            </w:r>
+            <w:r>
+              <w:rPr>
+                <w:noProof/>
+                <w:webHidden/>
+              </w:rPr>
+              <w:instrText xml:space="preserve"> PAGEREF _Toc485071464 \h </w:instrText>
+            </w:r>
+            <w:r>
+              <w:rPr>
+                <w:noProof/>
+                <w:webHidden/>
+              </w:rPr>
+            </w:r>
+            <w:r>
+              <w:rPr>
+                <w:noProof/>
+                <w:webHidden/>
+              </w:rPr>
+              <w:fldChar w:fldCharType="separate"/>
+            </w:r>
+            <w:r>
+              <w:rPr>
+                <w:noProof/>
+                <w:webHidden/>
+              </w:rPr>
+              <w:t>6</w:t>
+            </w:r>
+            <w:r>
+              <w:rPr>
+                <w:noProof/>
+                <w:webHidden/>
+              </w:rPr>
+              <w:fldChar w:fldCharType="end"/>
+            </w:r>
+          </w:hyperlink>
+        </w:p>
+        <w:p>
+          <w:pPr>
+            <w:pStyle w:val="26"/>
+            <w:tabs>
+              <w:tab w:val="right" w:leader="dot" w:pos="8494"/>
+            </w:tabs>
+            <w:rPr>
+              <w:noProof/>
+            </w:rPr>
+          </w:pPr>
+          <w:hyperlink w:anchor="_Toc485071465" w:history="1">
+            <w:r>
+              <w:rPr>
+                <w:rStyle w:val="af5"/>
+                <w:rFonts w:hint="eastAsia"/>
+                <w:noProof/>
+                <w:lang w:eastAsia="ja-JP"/>
+              </w:rPr>
+              <w:t>概要</w:t>
+            </w:r>
+            <w:r>
+              <w:rPr>
+                <w:noProof/>
+                <w:webHidden/>
+              </w:rPr>
+              <w:tab/>
+            </w:r>
+            <w:r>
+              <w:rPr>
+                <w:noProof/>
+                <w:webHidden/>
+              </w:rPr>
+              <w:fldChar w:fldCharType="begin"/>
+            </w:r>
+            <w:r>
+              <w:rPr>
+                <w:noProof/>
+                <w:webHidden/>
+              </w:rPr>
+              <w:instrText xml:space="preserve"> PAGEREF _Toc485071465 \h </w:instrText>
+            </w:r>
+            <w:r>
+              <w:rPr>
+                <w:noProof/>
+                <w:webHidden/>
+              </w:rPr>
+            </w:r>
+            <w:r>
+              <w:rPr>
+                <w:noProof/>
+                <w:webHidden/>
+              </w:rPr>
+              <w:fldChar w:fldCharType="separate"/>
+            </w:r>
+            <w:r>
+              <w:rPr>
+                <w:noProof/>
+                <w:webHidden/>
+              </w:rPr>
+              <w:t>6</w:t>
+            </w:r>
+            <w:r>
+              <w:rPr>
+                <w:noProof/>
+                <w:webHidden/>
+              </w:rPr>
+              <w:fldChar w:fldCharType="end"/>
+            </w:r>
+          </w:hyperlink>
+        </w:p>
+        <w:p>
+          <w:pPr>
+            <w:pStyle w:val="26"/>
+            <w:tabs>
+              <w:tab w:val="right" w:leader="dot" w:pos="8494"/>
+            </w:tabs>
+            <w:rPr>
+              <w:noProof/>
+            </w:rPr>
+          </w:pPr>
+          <w:hyperlink w:anchor="_Toc485071466" w:history="1">
+            <w:r>
+              <w:rPr>
+                <w:rStyle w:val="af5"/>
+                <w:rFonts w:hint="eastAsia"/>
+                <w:noProof/>
+                <w:lang w:eastAsia="ja-JP"/>
+              </w:rPr>
+              <w:t>この画面でできること</w:t>
+            </w:r>
+            <w:r>
+              <w:rPr>
+                <w:noProof/>
+                <w:webHidden/>
+              </w:rPr>
+              <w:tab/>
+            </w:r>
+            <w:r>
+              <w:rPr>
+                <w:noProof/>
+                <w:webHidden/>
+              </w:rPr>
+              <w:fldChar w:fldCharType="begin"/>
+            </w:r>
+            <w:r>
+              <w:rPr>
+                <w:noProof/>
+                <w:webHidden/>
+              </w:rPr>
+              <w:instrText xml:space="preserve"> PAGEREF _Toc485071466 \h </w:instrText>
+            </w:r>
+            <w:r>
+              <w:rPr>
+                <w:noProof/>
+                <w:webHidden/>
+              </w:rPr>
+            </w:r>
+            <w:r>
+              <w:rPr>
+                <w:noProof/>
+                <w:webHidden/>
+              </w:rPr>
+              <w:fldChar w:fldCharType="separate"/>
+            </w:r>
+            <w:r>
+              <w:rPr>
+                <w:noProof/>
+                <w:webHidden/>
+              </w:rPr>
+              <w:t>6</w:t>
+            </w:r>
+            <w:r>
+              <w:rPr>
+                <w:noProof/>
+                <w:webHidden/>
+              </w:rPr>
+              <w:fldChar w:fldCharType="end"/>
+            </w:r>
+          </w:hyperlink>
+        </w:p>
+        <w:p>
+          <w:pPr>
+            <w:pStyle w:val="11"/>
+            <w:tabs>
+              <w:tab w:val="right" w:leader="dot" w:pos="8494"/>
+            </w:tabs>
+            <w:rPr>
+              <w:noProof/>
+              <w:kern w:val="2"/>
+              <w:sz w:val="21"/>
+              <w:szCs w:val="22"/>
+              <w:lang w:eastAsia="ja-JP" w:bidi="ar-SA"/>
+            </w:rPr>
+          </w:pPr>
+          <w:hyperlink w:anchor="_Toc485071467" w:history="1">
+            <w:r>
+              <w:rPr>
+                <w:rStyle w:val="af5"/>
+                <w:rFonts w:hint="eastAsia"/>
+                <w:noProof/>
+                <w:lang w:eastAsia="ja-JP"/>
+              </w:rPr>
+              <w:t>コミュニティトップ</w:t>
+            </w:r>
+            <w:r>
+              <w:rPr>
+                <w:noProof/>
+                <w:webHidden/>
+              </w:rPr>
+              <w:tab/>
+            </w:r>
+            <w:r>
+              <w:rPr>
+                <w:noProof/>
+                <w:webHidden/>
+              </w:rPr>
+              <w:fldChar w:fldCharType="begin"/>
+            </w:r>
+            <w:r>
+              <w:rPr>
+                <w:noProof/>
+                <w:webHidden/>
+              </w:rPr>
+              <w:instrText xml:space="preserve"> PAGEREF _Toc485071467 \h </w:instrText>
+            </w:r>
+            <w:r>
+              <w:rPr>
+                <w:noProof/>
+                <w:webHidden/>
+              </w:rPr>
+            </w:r>
+            <w:r>
+              <w:rPr>
+                <w:noProof/>
+                <w:webHidden/>
+              </w:rPr>
+              <w:fldChar w:fldCharType="separate"/>
+            </w:r>
+            <w:r>
+              <w:rPr>
+                <w:noProof/>
+                <w:webHidden/>
+              </w:rPr>
+              <w:t>6</w:t>
+            </w:r>
+            <w:r>
+              <w:rPr>
+                <w:noProof/>
+                <w:webHidden/>
+              </w:rPr>
+              <w:fldChar w:fldCharType="end"/>
+            </w:r>
+          </w:hyperlink>
+        </w:p>
+        <w:p>
+          <w:pPr>
+            <w:pStyle w:val="26"/>
+            <w:tabs>
+              <w:tab w:val="right" w:leader="dot" w:pos="8494"/>
+            </w:tabs>
+            <w:rPr>
+              <w:noProof/>
+            </w:rPr>
+          </w:pPr>
+          <w:hyperlink w:anchor="_Toc485071468" w:history="1">
+            <w:r>
+              <w:rPr>
+                <w:rStyle w:val="af5"/>
+                <w:rFonts w:hint="eastAsia"/>
+                <w:noProof/>
+                <w:lang w:eastAsia="ja-JP"/>
+              </w:rPr>
+              <w:t>概要</w:t>
+            </w:r>
+            <w:r>
+              <w:rPr>
+                <w:noProof/>
+                <w:webHidden/>
+              </w:rPr>
+              <w:tab/>
+            </w:r>
+            <w:r>
+              <w:rPr>
+                <w:noProof/>
+                <w:webHidden/>
+              </w:rPr>
+              <w:fldChar w:fldCharType="begin"/>
+            </w:r>
+            <w:r>
+              <w:rPr>
+                <w:noProof/>
+                <w:webHidden/>
+              </w:rPr>
+              <w:instrText xml:space="preserve"> PAGEREF _Toc485071468 \h </w:instrText>
+            </w:r>
+            <w:r>
+              <w:rPr>
+                <w:noProof/>
+                <w:webHidden/>
+              </w:rPr>
+            </w:r>
+            <w:r>
+              <w:rPr>
+                <w:noProof/>
+                <w:webHidden/>
+              </w:rPr>
+              <w:fldChar w:fldCharType="separate"/>
+            </w:r>
+            <w:r>
+              <w:rPr>
+                <w:noProof/>
+                <w:webHidden/>
+              </w:rPr>
+              <w:t>6</w:t>
+            </w:r>
+            <w:r>
+              <w:rPr>
+                <w:noProof/>
+                <w:webHidden/>
+              </w:rPr>
+              <w:fldChar w:fldCharType="end"/>
+            </w:r>
+          </w:hyperlink>
+        </w:p>
+        <w:p>
+          <w:pPr>
+            <w:pStyle w:val="26"/>
+            <w:tabs>
+              <w:tab w:val="right" w:leader="dot" w:pos="8494"/>
+            </w:tabs>
+            <w:rPr>
+              <w:noProof/>
+            </w:rPr>
+          </w:pPr>
+          <w:hyperlink w:anchor="_Toc485071469" w:history="1">
+            <w:r>
+              <w:rPr>
+                <w:rStyle w:val="af5"/>
+                <w:rFonts w:hint="eastAsia"/>
+                <w:noProof/>
+                <w:lang w:eastAsia="ja-JP"/>
+              </w:rPr>
+              <w:t>この画面でできること</w:t>
+            </w:r>
+            <w:r>
+              <w:rPr>
+                <w:noProof/>
+                <w:webHidden/>
+              </w:rPr>
+              <w:tab/>
+            </w:r>
+            <w:r>
+              <w:rPr>
+                <w:noProof/>
+                <w:webHidden/>
+              </w:rPr>
+              <w:fldChar w:fldCharType="begin"/>
+            </w:r>
+            <w:r>
+              <w:rPr>
+                <w:noProof/>
+                <w:webHidden/>
+              </w:rPr>
+              <w:instrText xml:space="preserve"> PAGEREF _Toc485071469 \h </w:instrText>
+            </w:r>
+            <w:r>
+              <w:rPr>
+                <w:noProof/>
+                <w:webHidden/>
+              </w:rPr>
+            </w:r>
+            <w:r>
+              <w:rPr>
+                <w:noProof/>
+                <w:webHidden/>
+              </w:rPr>
+              <w:fldChar w:fldCharType="separate"/>
+            </w:r>
+            <w:r>
+              <w:rPr>
+                <w:noProof/>
+                <w:webHidden/>
+              </w:rPr>
+              <w:t>6</w:t>
+            </w:r>
+            <w:r>
+              <w:rPr>
+                <w:noProof/>
+                <w:webHidden/>
+              </w:rPr>
+              <w:fldChar w:fldCharType="end"/>
+            </w:r>
+          </w:hyperlink>
+        </w:p>
+        <w:p>
+          <w:pPr>
+            <w:pStyle w:val="11"/>
+            <w:tabs>
+              <w:tab w:val="right" w:leader="dot" w:pos="8494"/>
+            </w:tabs>
+            <w:rPr>
+              <w:noProof/>
+              <w:kern w:val="2"/>
+              <w:sz w:val="21"/>
+              <w:szCs w:val="22"/>
+              <w:lang w:eastAsia="ja-JP" w:bidi="ar-SA"/>
+            </w:rPr>
+          </w:pPr>
+          <w:hyperlink w:anchor="_Toc485071470" w:history="1">
+            <w:r>
+              <w:rPr>
+                <w:rStyle w:val="af5"/>
+                <w:rFonts w:hint="eastAsia"/>
+                <w:noProof/>
+                <w:lang w:eastAsia="ja-JP"/>
+              </w:rPr>
+              <w:t>コミュニティユーザー一覧</w:t>
+            </w:r>
+            <w:r>
+              <w:rPr>
+                <w:noProof/>
+                <w:webHidden/>
+              </w:rPr>
+              <w:tab/>
+            </w:r>
+            <w:r>
+              <w:rPr>
+                <w:noProof/>
+                <w:webHidden/>
+              </w:rPr>
+              <w:fldChar w:fldCharType="begin"/>
+            </w:r>
+            <w:r>
+              <w:rPr>
+                <w:noProof/>
+                <w:webHidden/>
+              </w:rPr>
+              <w:instrText xml:space="preserve"> PAGEREF _Toc485071470 \h </w:instrText>
+            </w:r>
+            <w:r>
+              <w:rPr>
+                <w:noProof/>
+                <w:webHidden/>
+              </w:rPr>
+            </w:r>
+            <w:r>
+              <w:rPr>
+                <w:noProof/>
+                <w:webHidden/>
+              </w:rPr>
+              <w:fldChar w:fldCharType="separate"/>
+            </w:r>
+            <w:r>
+              <w:rPr>
+                <w:noProof/>
+                <w:webHidden/>
+              </w:rPr>
+              <w:t>7</w:t>
+            </w:r>
+            <w:r>
+              <w:rPr>
+                <w:noProof/>
+                <w:webHidden/>
+              </w:rPr>
+              <w:fldChar w:fldCharType="end"/>
+            </w:r>
+          </w:hyperlink>
+        </w:p>
+        <w:p>
+          <w:pPr>
+            <w:pStyle w:val="26"/>
+            <w:tabs>
+              <w:tab w:val="right" w:leader="dot" w:pos="8494"/>
+            </w:tabs>
+            <w:rPr>
+              <w:noProof/>
+            </w:rPr>
+          </w:pPr>
+          <w:hyperlink w:anchor="_Toc485071471" w:history="1">
+            <w:r>
+              <w:rPr>
+                <w:rStyle w:val="af5"/>
+                <w:rFonts w:hint="eastAsia"/>
+                <w:noProof/>
+                <w:lang w:eastAsia="ja-JP"/>
+              </w:rPr>
+              <w:t>概要</w:t>
+            </w:r>
+            <w:r>
+              <w:rPr>
+                <w:noProof/>
+                <w:webHidden/>
+              </w:rPr>
+              <w:tab/>
+            </w:r>
+            <w:r>
+              <w:rPr>
+                <w:noProof/>
+                <w:webHidden/>
+              </w:rPr>
+              <w:fldChar w:fldCharType="begin"/>
+            </w:r>
+            <w:r>
+              <w:rPr>
+                <w:noProof/>
+                <w:webHidden/>
+              </w:rPr>
+              <w:instrText xml:space="preserve"> PAGEREF _Toc485071471 \h </w:instrText>
+            </w:r>
+            <w:r>
+              <w:rPr>
+                <w:noProof/>
+                <w:webHidden/>
+              </w:rPr>
+            </w:r>
+            <w:r>
+              <w:rPr>
+                <w:noProof/>
+                <w:webHidden/>
+              </w:rPr>
+              <w:fldChar w:fldCharType="separate"/>
+            </w:r>
+            <w:r>
+              <w:rPr>
+                <w:noProof/>
+                <w:webHidden/>
+              </w:rPr>
+              <w:t>7</w:t>
+            </w:r>
+            <w:r>
+              <w:rPr>
+                <w:noProof/>
+                <w:webHidden/>
+              </w:rPr>
+              <w:fldChar w:fldCharType="end"/>
+            </w:r>
+          </w:hyperlink>
+        </w:p>
+        <w:p>
+          <w:pPr>
+            <w:pStyle w:val="26"/>
+            <w:tabs>
+              <w:tab w:val="right" w:leader="dot" w:pos="8494"/>
+            </w:tabs>
+            <w:rPr>
+              <w:noProof/>
+            </w:rPr>
+          </w:pPr>
+          <w:hyperlink w:anchor="_Toc485071472" w:history="1">
+            <w:r>
+              <w:rPr>
+                <w:rStyle w:val="af5"/>
+                <w:rFonts w:hint="eastAsia"/>
+                <w:noProof/>
+                <w:lang w:eastAsia="ja-JP"/>
+              </w:rPr>
+              <w:t>この画面でできること</w:t>
+            </w:r>
+            <w:r>
+              <w:rPr>
+                <w:noProof/>
+                <w:webHidden/>
+              </w:rPr>
+              <w:tab/>
+            </w:r>
+            <w:r>
+              <w:rPr>
+                <w:noProof/>
+                <w:webHidden/>
+              </w:rPr>
+              <w:fldChar w:fldCharType="begin"/>
+            </w:r>
+            <w:r>
+              <w:rPr>
+                <w:noProof/>
+                <w:webHidden/>
+              </w:rPr>
+              <w:instrText xml:space="preserve"> PAGEREF _Toc485071472 \h </w:instrText>
+            </w:r>
+            <w:r>
+              <w:rPr>
+                <w:noProof/>
+                <w:webHidden/>
+              </w:rPr>
+            </w:r>
+            <w:r>
+              <w:rPr>
+                <w:noProof/>
+                <w:webHidden/>
+              </w:rPr>
+              <w:fldChar w:fldCharType="separate"/>
+            </w:r>
+            <w:r>
+              <w:rPr>
+                <w:noProof/>
+                <w:webHidden/>
+              </w:rPr>
+              <w:t>7</w:t>
+            </w:r>
+            <w:r>
+              <w:rPr>
+                <w:noProof/>
+                <w:webHidden/>
+              </w:rPr>
+              <w:fldChar w:fldCharType="end"/>
+            </w:r>
+          </w:hyperlink>
+        </w:p>
+        <w:p>
+          <w:pPr>
+            <w:pStyle w:val="11"/>
+            <w:tabs>
+              <w:tab w:val="right" w:leader="dot" w:pos="8494"/>
+            </w:tabs>
+            <w:rPr>
+              <w:noProof/>
+              <w:kern w:val="2"/>
+              <w:sz w:val="21"/>
+              <w:szCs w:val="22"/>
+              <w:lang w:eastAsia="ja-JP" w:bidi="ar-SA"/>
+            </w:rPr>
+          </w:pPr>
+          <w:hyperlink w:anchor="_Toc485071473" w:history="1">
+            <w:r>
+              <w:rPr>
+                <w:rStyle w:val="af5"/>
+                <w:rFonts w:hint="eastAsia"/>
+                <w:noProof/>
+                <w:lang w:eastAsia="ja-JP"/>
+              </w:rPr>
+              <w:t>攻略掲示板記事一覧</w:t>
+            </w:r>
+            <w:r>
+              <w:rPr>
+                <w:noProof/>
+                <w:webHidden/>
+              </w:rPr>
+              <w:tab/>
+            </w:r>
+            <w:r>
+              <w:rPr>
+                <w:noProof/>
+                <w:webHidden/>
+              </w:rPr>
+              <w:fldChar w:fldCharType="begin"/>
+            </w:r>
+            <w:r>
+              <w:rPr>
+                <w:noProof/>
+                <w:webHidden/>
+              </w:rPr>
+              <w:instrText xml:space="preserve"> PAGEREF _Toc485071473 \h </w:instrText>
+            </w:r>
+            <w:r>
+              <w:rPr>
+                <w:noProof/>
+                <w:webHidden/>
+              </w:rPr>
+            </w:r>
+            <w:r>
+              <w:rPr>
+                <w:noProof/>
+                <w:webHidden/>
+              </w:rPr>
+              <w:fldChar w:fldCharType="separate"/>
+            </w:r>
+            <w:r>
+              <w:rPr>
+                <w:noProof/>
+                <w:webHidden/>
+              </w:rPr>
+              <w:t>7</w:t>
+            </w:r>
+            <w:r>
+              <w:rPr>
+                <w:noProof/>
+                <w:webHidden/>
+              </w:rPr>
+              <w:fldChar w:fldCharType="end"/>
+            </w:r>
+          </w:hyperlink>
+        </w:p>
+        <w:p>
+          <w:pPr>
+            <w:pStyle w:val="26"/>
+            <w:tabs>
+              <w:tab w:val="right" w:leader="dot" w:pos="8494"/>
+            </w:tabs>
+            <w:rPr>
+              <w:noProof/>
+            </w:rPr>
+          </w:pPr>
+          <w:hyperlink w:anchor="_Toc485071474" w:history="1">
+            <w:r>
+              <w:rPr>
+                <w:rStyle w:val="af5"/>
+                <w:rFonts w:hint="eastAsia"/>
+                <w:noProof/>
+                <w:lang w:eastAsia="ja-JP"/>
+              </w:rPr>
+              <w:t>概要</w:t>
+            </w:r>
+            <w:r>
+              <w:rPr>
+                <w:noProof/>
+                <w:webHidden/>
+              </w:rPr>
+              <w:tab/>
+            </w:r>
+            <w:r>
+              <w:rPr>
+                <w:noProof/>
+                <w:webHidden/>
+              </w:rPr>
+              <w:fldChar w:fldCharType="begin"/>
+            </w:r>
+            <w:r>
+              <w:rPr>
+                <w:noProof/>
+                <w:webHidden/>
+              </w:rPr>
+              <w:instrText xml:space="preserve"> PAGEREF _Toc485071474 \h </w:instrText>
+            </w:r>
+            <w:r>
+              <w:rPr>
+                <w:noProof/>
+                <w:webHidden/>
+              </w:rPr>
+            </w:r>
+            <w:r>
+              <w:rPr>
+                <w:noProof/>
+                <w:webHidden/>
+              </w:rPr>
+              <w:fldChar w:fldCharType="separate"/>
+            </w:r>
+            <w:r>
+              <w:rPr>
+                <w:noProof/>
+                <w:webHidden/>
+              </w:rPr>
+              <w:t>7</w:t>
+            </w:r>
+            <w:r>
+              <w:rPr>
+                <w:noProof/>
+                <w:webHidden/>
+              </w:rPr>
+              <w:fldChar w:fldCharType="end"/>
+            </w:r>
+          </w:hyperlink>
+        </w:p>
+        <w:p>
+          <w:pPr>
+            <w:pStyle w:val="26"/>
+            <w:tabs>
+              <w:tab w:val="right" w:leader="dot" w:pos="8494"/>
+            </w:tabs>
+            <w:rPr>
+              <w:noProof/>
+            </w:rPr>
+          </w:pPr>
+          <w:hyperlink w:anchor="_Toc485071475" w:history="1">
+            <w:r>
+              <w:rPr>
+                <w:rStyle w:val="af5"/>
+                <w:rFonts w:hint="eastAsia"/>
+                <w:noProof/>
+                <w:lang w:eastAsia="ja-JP"/>
+              </w:rPr>
+              <w:t>この画面でできること</w:t>
+            </w:r>
+            <w:r>
+              <w:rPr>
+                <w:noProof/>
+                <w:webHidden/>
+              </w:rPr>
+              <w:tab/>
+            </w:r>
+            <w:r>
+              <w:rPr>
+                <w:noProof/>
+                <w:webHidden/>
+              </w:rPr>
+              <w:fldChar w:fldCharType="begin"/>
+            </w:r>
+            <w:r>
+              <w:rPr>
+                <w:noProof/>
+                <w:webHidden/>
+              </w:rPr>
+              <w:instrText xml:space="preserve"> PAGEREF _Toc485071475 \h </w:instrText>
+            </w:r>
+            <w:r>
+              <w:rPr>
+                <w:noProof/>
+                <w:webHidden/>
+              </w:rPr>
+            </w:r>
+            <w:r>
+              <w:rPr>
+                <w:noProof/>
+                <w:webHidden/>
+              </w:rPr>
+              <w:fldChar w:fldCharType="separate"/>
+            </w:r>
+            <w:r>
+              <w:rPr>
+                <w:noProof/>
+                <w:webHidden/>
+              </w:rPr>
+              <w:t>7</w:t>
+            </w:r>
+            <w:r>
+              <w:rPr>
+                <w:noProof/>
+                <w:webHidden/>
+              </w:rPr>
+              <w:fldChar w:fldCharType="end"/>
+            </w:r>
+          </w:hyperlink>
+        </w:p>
+        <w:p>
+          <w:pPr>
+            <w:pStyle w:val="11"/>
+            <w:tabs>
+              <w:tab w:val="right" w:leader="dot" w:pos="8494"/>
+            </w:tabs>
+            <w:rPr>
+              <w:noProof/>
+              <w:kern w:val="2"/>
+              <w:sz w:val="21"/>
+              <w:szCs w:val="22"/>
+              <w:lang w:eastAsia="ja-JP" w:bidi="ar-SA"/>
+            </w:rPr>
+          </w:pPr>
+          <w:hyperlink w:anchor="_Toc485071476" w:history="1">
+            <w:r>
+              <w:rPr>
+                <w:rStyle w:val="af5"/>
+                <w:rFonts w:hint="eastAsia"/>
+                <w:noProof/>
+                <w:lang w:eastAsia="ja-JP"/>
+              </w:rPr>
+              <w:t>攻略掲示板記事詳細</w:t>
+            </w:r>
+            <w:r>
+              <w:rPr>
+                <w:noProof/>
+                <w:webHidden/>
+              </w:rPr>
+              <w:tab/>
+            </w:r>
+            <w:r>
+              <w:rPr>
+                <w:noProof/>
+                <w:webHidden/>
+              </w:rPr>
+              <w:fldChar w:fldCharType="begin"/>
+            </w:r>
+            <w:r>
+              <w:rPr>
+                <w:noProof/>
+                <w:webHidden/>
+              </w:rPr>
+              <w:instrText xml:space="preserve"> PAGEREF _Toc485071476 \h </w:instrText>
+            </w:r>
+            <w:r>
+              <w:rPr>
+                <w:noProof/>
+                <w:webHidden/>
+              </w:rPr>
+            </w:r>
+            <w:r>
+              <w:rPr>
+                <w:noProof/>
+                <w:webHidden/>
+              </w:rPr>
+              <w:fldChar w:fldCharType="separate"/>
+            </w:r>
+            <w:r>
+              <w:rPr>
+                <w:noProof/>
+                <w:webHidden/>
+              </w:rPr>
+              <w:t>7</w:t>
+            </w:r>
+            <w:r>
+              <w:rPr>
+                <w:noProof/>
+                <w:webHidden/>
+              </w:rPr>
+              <w:fldChar w:fldCharType="end"/>
+            </w:r>
+          </w:hyperlink>
+        </w:p>
+        <w:p>
+          <w:pPr>
+            <w:pStyle w:val="26"/>
+            <w:tabs>
+              <w:tab w:val="right" w:leader="dot" w:pos="8494"/>
+            </w:tabs>
+            <w:rPr>
+              <w:noProof/>
+            </w:rPr>
+          </w:pPr>
+          <w:hyperlink w:anchor="_Toc485071477" w:history="1">
+            <w:r>
+              <w:rPr>
+                <w:rStyle w:val="af5"/>
+                <w:rFonts w:hint="eastAsia"/>
+                <w:noProof/>
+                <w:lang w:eastAsia="ja-JP"/>
+              </w:rPr>
+              <w:t>概要</w:t>
+            </w:r>
+            <w:r>
+              <w:rPr>
+                <w:noProof/>
+                <w:webHidden/>
+              </w:rPr>
+              <w:tab/>
+            </w:r>
+            <w:r>
+              <w:rPr>
+                <w:noProof/>
+                <w:webHidden/>
+              </w:rPr>
+              <w:fldChar w:fldCharType="begin"/>
+            </w:r>
+            <w:r>
+              <w:rPr>
+                <w:noProof/>
+                <w:webHidden/>
+              </w:rPr>
+              <w:instrText xml:space="preserve"> PAGEREF _Toc485071477 \h </w:instrText>
+            </w:r>
+            <w:r>
+              <w:rPr>
+                <w:noProof/>
+                <w:webHidden/>
+              </w:rPr>
+            </w:r>
+            <w:r>
+              <w:rPr>
+                <w:noProof/>
+                <w:webHidden/>
+              </w:rPr>
+              <w:fldChar w:fldCharType="separate"/>
+            </w:r>
+            <w:r>
+              <w:rPr>
+                <w:noProof/>
+                <w:webHidden/>
+              </w:rPr>
+              <w:t>7</w:t>
+            </w:r>
+            <w:r>
+              <w:rPr>
+                <w:noProof/>
+                <w:webHidden/>
+              </w:rPr>
+              <w:fldChar w:fldCharType="end"/>
+            </w:r>
+          </w:hyperlink>
+        </w:p>
+        <w:p>
+          <w:pPr>
+            <w:pStyle w:val="26"/>
+            <w:tabs>
+              <w:tab w:val="right" w:leader="dot" w:pos="8494"/>
+            </w:tabs>
+            <w:rPr>
+              <w:noProof/>
+            </w:rPr>
+          </w:pPr>
+          <w:hyperlink w:anchor="_Toc485071478" w:history="1">
+            <w:r>
+              <w:rPr>
+                <w:rStyle w:val="af5"/>
+                <w:rFonts w:hint="eastAsia"/>
+                <w:noProof/>
+                <w:lang w:eastAsia="ja-JP"/>
+              </w:rPr>
+              <w:t>この画面でできること</w:t>
+            </w:r>
+            <w:r>
+              <w:rPr>
+                <w:noProof/>
+                <w:webHidden/>
+              </w:rPr>
+              <w:tab/>
+            </w:r>
+            <w:r>
+              <w:rPr>
+                <w:noProof/>
+                <w:webHidden/>
+              </w:rPr>
+              <w:fldChar w:fldCharType="begin"/>
+            </w:r>
+            <w:r>
+              <w:rPr>
+                <w:noProof/>
+                <w:webHidden/>
+              </w:rPr>
+              <w:instrText xml:space="preserve"> PAGEREF _Toc485071478 \h </w:instrText>
+            </w:r>
+            <w:r>
+              <w:rPr>
+                <w:noProof/>
+                <w:webHidden/>
+              </w:rPr>
+            </w:r>
+            <w:r>
+              <w:rPr>
+                <w:noProof/>
+                <w:webHidden/>
+              </w:rPr>
+              <w:fldChar w:fldCharType="separate"/>
+            </w:r>
+            <w:r>
+              <w:rPr>
+                <w:noProof/>
+                <w:webHidden/>
+              </w:rPr>
+              <w:t>7</w:t>
+            </w:r>
+            <w:r>
+              <w:rPr>
+                <w:noProof/>
+                <w:webHidden/>
+              </w:rPr>
+              <w:fldChar w:fldCharType="end"/>
+            </w:r>
+          </w:hyperlink>
+        </w:p>
+        <w:p>
+          <w:pPr>
+            <w:pStyle w:val="11"/>
+            <w:tabs>
+              <w:tab w:val="right" w:leader="dot" w:pos="8494"/>
+            </w:tabs>
+            <w:rPr>
+              <w:noProof/>
+              <w:kern w:val="2"/>
+              <w:sz w:val="21"/>
+              <w:szCs w:val="22"/>
+              <w:lang w:eastAsia="ja-JP" w:bidi="ar-SA"/>
+            </w:rPr>
+          </w:pPr>
+          <w:hyperlink w:anchor="_Toc485071479" w:history="1">
+            <w:r>
+              <w:rPr>
+                <w:rStyle w:val="af5"/>
+                <w:rFonts w:hint="eastAsia"/>
+                <w:noProof/>
+                <w:lang w:eastAsia="ja-JP"/>
+              </w:rPr>
+              <w:t>攻略掲示板投稿</w:t>
+            </w:r>
+            <w:r>
+              <w:rPr>
+                <w:noProof/>
+                <w:webHidden/>
+              </w:rPr>
+              <w:tab/>
+            </w:r>
+            <w:r>
+              <w:rPr>
+                <w:noProof/>
+                <w:webHidden/>
+              </w:rPr>
+              <w:fldChar w:fldCharType="begin"/>
+            </w:r>
+            <w:r>
+              <w:rPr>
+                <w:noProof/>
+                <w:webHidden/>
+              </w:rPr>
+              <w:instrText xml:space="preserve"> PAGEREF _Toc485071479 \h </w:instrText>
+            </w:r>
+            <w:r>
+              <w:rPr>
+                <w:noProof/>
+                <w:webHidden/>
+              </w:rPr>
+            </w:r>
+            <w:r>
+              <w:rPr>
+                <w:noProof/>
+                <w:webHidden/>
+              </w:rPr>
+              <w:fldChar w:fldCharType="separate"/>
+            </w:r>
+            <w:r>
+              <w:rPr>
+                <w:noProof/>
+                <w:webHidden/>
+              </w:rPr>
+              <w:t>7</w:t>
+            </w:r>
+            <w:r>
+              <w:rPr>
+                <w:noProof/>
+                <w:webHidden/>
+              </w:rPr>
+              <w:fldChar w:fldCharType="end"/>
+            </w:r>
+          </w:hyperlink>
+        </w:p>
+        <w:p>
+          <w:pPr>
+            <w:pStyle w:val="26"/>
+            <w:tabs>
+              <w:tab w:val="right" w:leader="dot" w:pos="8494"/>
+            </w:tabs>
+            <w:rPr>
+              <w:noProof/>
+            </w:rPr>
+          </w:pPr>
+          <w:hyperlink w:anchor="_Toc485071480" w:history="1">
+            <w:r>
+              <w:rPr>
+                <w:rStyle w:val="af5"/>
+                <w:rFonts w:hint="eastAsia"/>
+                <w:noProof/>
+                <w:lang w:eastAsia="ja-JP"/>
+              </w:rPr>
+              <w:t>概要</w:t>
+            </w:r>
+            <w:r>
+              <w:rPr>
+                <w:noProof/>
+                <w:webHidden/>
+              </w:rPr>
+              <w:tab/>
+            </w:r>
+            <w:r>
+              <w:rPr>
+                <w:noProof/>
+                <w:webHidden/>
+              </w:rPr>
+              <w:fldChar w:fldCharType="begin"/>
+            </w:r>
+            <w:r>
+              <w:rPr>
+                <w:noProof/>
+                <w:webHidden/>
+              </w:rPr>
+              <w:instrText xml:space="preserve"> PAGEREF _Toc485071480 \h </w:instrText>
+            </w:r>
+            <w:r>
+              <w:rPr>
+                <w:noProof/>
+                <w:webHidden/>
+              </w:rPr>
+            </w:r>
+            <w:r>
+              <w:rPr>
+                <w:noProof/>
+                <w:webHidden/>
+              </w:rPr>
+              <w:fldChar w:fldCharType="separate"/>
+            </w:r>
+            <w:r>
+              <w:rPr>
+                <w:noProof/>
+                <w:webHidden/>
+              </w:rPr>
+              <w:t>7</w:t>
+            </w:r>
+            <w:r>
+              <w:rPr>
+                <w:noProof/>
+                <w:webHidden/>
+              </w:rPr>
+              <w:fldChar w:fldCharType="end"/>
+            </w:r>
+          </w:hyperlink>
+        </w:p>
+        <w:p>
+          <w:pPr>
+            <w:pStyle w:val="26"/>
+            <w:tabs>
+              <w:tab w:val="right" w:leader="dot" w:pos="8494"/>
+            </w:tabs>
+            <w:rPr>
+              <w:noProof/>
+            </w:rPr>
+          </w:pPr>
+          <w:hyperlink w:anchor="_Toc485071481" w:history="1">
+            <w:r>
+              <w:rPr>
+                <w:rStyle w:val="af5"/>
+                <w:rFonts w:hint="eastAsia"/>
+                <w:noProof/>
+                <w:lang w:eastAsia="ja-JP"/>
+              </w:rPr>
+              <w:t>この画面でできること</w:t>
+            </w:r>
+            <w:r>
+              <w:rPr>
+                <w:noProof/>
+                <w:webHidden/>
+              </w:rPr>
+              <w:tab/>
+            </w:r>
+            <w:r>
+              <w:rPr>
+                <w:noProof/>
+                <w:webHidden/>
+              </w:rPr>
+              <w:fldChar w:fldCharType="begin"/>
+            </w:r>
+            <w:r>
+              <w:rPr>
+                <w:noProof/>
+                <w:webHidden/>
+              </w:rPr>
+              <w:instrText xml:space="preserve"> PAGEREF _Toc485071481 \h </w:instrText>
+            </w:r>
+            <w:r>
+              <w:rPr>
+                <w:noProof/>
+                <w:webHidden/>
+              </w:rPr>
+            </w:r>
+            <w:r>
+              <w:rPr>
+                <w:noProof/>
+                <w:webHidden/>
+              </w:rPr>
+              <w:fldChar w:fldCharType="separate"/>
+            </w:r>
+            <w:r>
+              <w:rPr>
+                <w:noProof/>
+                <w:webHidden/>
+              </w:rPr>
+              <w:t>7</w:t>
+            </w:r>
+            <w:r>
+              <w:rPr>
+                <w:noProof/>
+                <w:webHidden/>
+              </w:rPr>
+              <w:fldChar w:fldCharType="end"/>
+            </w:r>
+          </w:hyperlink>
+        </w:p>
+        <w:p>
+          <w:pPr>
+            <w:pStyle w:val="11"/>
+            <w:tabs>
+              <w:tab w:val="right" w:leader="dot" w:pos="8494"/>
+            </w:tabs>
+            <w:rPr>
+              <w:noProof/>
+              <w:kern w:val="2"/>
+              <w:sz w:val="21"/>
+              <w:szCs w:val="22"/>
+              <w:lang w:eastAsia="ja-JP" w:bidi="ar-SA"/>
+            </w:rPr>
+          </w:pPr>
+          <w:hyperlink w:anchor="_Toc485071482" w:history="1">
+            <w:r>
+              <w:rPr>
+                <w:rStyle w:val="af5"/>
+                <w:rFonts w:hint="eastAsia"/>
+                <w:noProof/>
+                <w:lang w:eastAsia="ja-JP"/>
+              </w:rPr>
+              <w:t>攻略掲示板不正投稿申告</w:t>
+            </w:r>
+            <w:r>
+              <w:rPr>
+                <w:noProof/>
+                <w:webHidden/>
+              </w:rPr>
+              <w:tab/>
+            </w:r>
+            <w:r>
+              <w:rPr>
+                <w:noProof/>
+                <w:webHidden/>
+              </w:rPr>
+              <w:fldChar w:fldCharType="begin"/>
+            </w:r>
+            <w:r>
+              <w:rPr>
+                <w:noProof/>
+                <w:webHidden/>
+              </w:rPr>
+              <w:instrText xml:space="preserve"> PAGEREF _Toc485071482 \h </w:instrText>
+            </w:r>
+            <w:r>
+              <w:rPr>
+                <w:noProof/>
+                <w:webHidden/>
+              </w:rPr>
+            </w:r>
+            <w:r>
+              <w:rPr>
+                <w:noProof/>
+                <w:webHidden/>
+              </w:rPr>
+              <w:fldChar w:fldCharType="separate"/>
+            </w:r>
+            <w:r>
+              <w:rPr>
+                <w:noProof/>
+                <w:webHidden/>
+              </w:rPr>
+              <w:t>7</w:t>
+            </w:r>
+            <w:r>
+              <w:rPr>
+                <w:noProof/>
+                <w:webHidden/>
+              </w:rPr>
+              <w:fldChar w:fldCharType="end"/>
+            </w:r>
+          </w:hyperlink>
+        </w:p>
+        <w:p>
+          <w:pPr>
+            <w:pStyle w:val="26"/>
+            <w:tabs>
+              <w:tab w:val="right" w:leader="dot" w:pos="8494"/>
+            </w:tabs>
+            <w:rPr>
+              <w:noProof/>
+            </w:rPr>
+          </w:pPr>
+          <w:hyperlink w:anchor="_Toc485071483" w:history="1">
+            <w:r>
+              <w:rPr>
+                <w:rStyle w:val="af5"/>
+                <w:rFonts w:hint="eastAsia"/>
+                <w:noProof/>
+                <w:lang w:eastAsia="ja-JP"/>
+              </w:rPr>
+              <w:t>概要</w:t>
+            </w:r>
+            <w:r>
+              <w:rPr>
+                <w:noProof/>
+                <w:webHidden/>
+              </w:rPr>
+              <w:tab/>
+            </w:r>
+            <w:r>
+              <w:rPr>
+                <w:noProof/>
+                <w:webHidden/>
+              </w:rPr>
+              <w:fldChar w:fldCharType="begin"/>
+            </w:r>
+            <w:r>
+              <w:rPr>
+                <w:noProof/>
+                <w:webHidden/>
+              </w:rPr>
+              <w:instrText xml:space="preserve"> PAGEREF _Toc485071483 \h </w:instrText>
+            </w:r>
+            <w:r>
+              <w:rPr>
+                <w:noProof/>
+                <w:webHidden/>
+              </w:rPr>
+            </w:r>
+            <w:r>
+              <w:rPr>
+                <w:noProof/>
+                <w:webHidden/>
+              </w:rPr>
+              <w:fldChar w:fldCharType="separate"/>
+            </w:r>
+            <w:r>
+              <w:rPr>
+                <w:noProof/>
+                <w:webHidden/>
+              </w:rPr>
+              <w:t>8</w:t>
+            </w:r>
+            <w:r>
+              <w:rPr>
+                <w:noProof/>
+                <w:webHidden/>
+              </w:rPr>
+              <w:fldChar w:fldCharType="end"/>
+            </w:r>
+          </w:hyperlink>
+        </w:p>
+        <w:p>
+          <w:pPr>
+            <w:pStyle w:val="26"/>
+            <w:tabs>
+              <w:tab w:val="right" w:leader="dot" w:pos="8494"/>
+            </w:tabs>
+            <w:rPr>
+              <w:noProof/>
+            </w:rPr>
+          </w:pPr>
+          <w:hyperlink w:anchor="_Toc485071484" w:history="1">
+            <w:r>
+              <w:rPr>
+                <w:rStyle w:val="af5"/>
+                <w:rFonts w:hint="eastAsia"/>
+                <w:noProof/>
+                <w:lang w:eastAsia="ja-JP"/>
+              </w:rPr>
+              <w:t>この画面でできること</w:t>
+            </w:r>
+            <w:r>
+              <w:rPr>
+                <w:noProof/>
+                <w:webHidden/>
+              </w:rPr>
+              <w:tab/>
+            </w:r>
+            <w:r>
+              <w:rPr>
+                <w:noProof/>
+                <w:webHidden/>
+              </w:rPr>
+              <w:fldChar w:fldCharType="begin"/>
+            </w:r>
+            <w:r>
+              <w:rPr>
+                <w:noProof/>
+                <w:webHidden/>
+              </w:rPr>
+              <w:instrText xml:space="preserve"> PAGEREF _Toc485071484 \h </w:instrText>
+            </w:r>
+            <w:r>
+              <w:rPr>
+                <w:noProof/>
+                <w:webHidden/>
+              </w:rPr>
+            </w:r>
+            <w:r>
+              <w:rPr>
+                <w:noProof/>
+                <w:webHidden/>
+              </w:rPr>
+              <w:fldChar w:fldCharType="separate"/>
+            </w:r>
+            <w:r>
+              <w:rPr>
+                <w:noProof/>
+                <w:webHidden/>
+              </w:rPr>
+              <w:t>8</w:t>
+            </w:r>
+            <w:r>
+              <w:rPr>
+                <w:noProof/>
+                <w:webHidden/>
+              </w:rPr>
+              <w:fldChar w:fldCharType="end"/>
+            </w:r>
+          </w:hyperlink>
+        </w:p>
+        <w:p>
+          <w:pPr>
+            <w:pStyle w:val="11"/>
+            <w:tabs>
+              <w:tab w:val="right" w:leader="dot" w:pos="8494"/>
+            </w:tabs>
+            <w:rPr>
+              <w:noProof/>
+              <w:kern w:val="2"/>
+              <w:sz w:val="21"/>
+              <w:szCs w:val="22"/>
+              <w:lang w:eastAsia="ja-JP" w:bidi="ar-SA"/>
+            </w:rPr>
+          </w:pPr>
+          <w:hyperlink w:anchor="_Toc485071485" w:history="1">
+            <w:r>
+              <w:rPr>
+                <w:rStyle w:val="af5"/>
+                <w:rFonts w:hint="eastAsia"/>
+                <w:noProof/>
+                <w:lang w:eastAsia="ja-JP"/>
+              </w:rPr>
+              <w:t>雑談掲示板記事一覧</w:t>
+            </w:r>
+            <w:r>
+              <w:rPr>
+                <w:noProof/>
+                <w:webHidden/>
+              </w:rPr>
+              <w:tab/>
+            </w:r>
+            <w:r>
+              <w:rPr>
+                <w:noProof/>
+                <w:webHidden/>
+              </w:rPr>
+              <w:fldChar w:fldCharType="begin"/>
+            </w:r>
+            <w:r>
+              <w:rPr>
+                <w:noProof/>
+                <w:webHidden/>
+              </w:rPr>
+              <w:instrText xml:space="preserve"> PAGEREF _Toc485071485 \h </w:instrText>
+            </w:r>
+            <w:r>
+              <w:rPr>
+                <w:noProof/>
+                <w:webHidden/>
+              </w:rPr>
+            </w:r>
+            <w:r>
+              <w:rPr>
+                <w:noProof/>
+                <w:webHidden/>
+              </w:rPr>
+              <w:fldChar w:fldCharType="separate"/>
+            </w:r>
+            <w:r>
+              <w:rPr>
+                <w:noProof/>
+                <w:webHidden/>
+              </w:rPr>
+              <w:t>8</w:t>
+            </w:r>
+            <w:r>
+              <w:rPr>
+                <w:noProof/>
+                <w:webHidden/>
+              </w:rPr>
+              <w:fldChar w:fldCharType="end"/>
+            </w:r>
+          </w:hyperlink>
+        </w:p>
+        <w:p>
+          <w:pPr>
+            <w:pStyle w:val="26"/>
+            <w:tabs>
+              <w:tab w:val="right" w:leader="dot" w:pos="8494"/>
+            </w:tabs>
+            <w:rPr>
+              <w:noProof/>
+            </w:rPr>
+          </w:pPr>
+          <w:hyperlink w:anchor="_Toc485071486" w:history="1">
+            <w:r>
+              <w:rPr>
+                <w:rStyle w:val="af5"/>
+                <w:rFonts w:hint="eastAsia"/>
+                <w:noProof/>
+                <w:lang w:eastAsia="ja-JP"/>
+              </w:rPr>
+              <w:t>概要</w:t>
+            </w:r>
+            <w:r>
+              <w:rPr>
+                <w:noProof/>
+                <w:webHidden/>
+              </w:rPr>
+              <w:tab/>
+            </w:r>
+            <w:r>
+              <w:rPr>
+                <w:noProof/>
+                <w:webHidden/>
+              </w:rPr>
+              <w:fldChar w:fldCharType="begin"/>
+            </w:r>
+            <w:r>
+              <w:rPr>
+                <w:noProof/>
+                <w:webHidden/>
+              </w:rPr>
+              <w:instrText xml:space="preserve"> PAGEREF _Toc485071486 \h </w:instrText>
+            </w:r>
+            <w:r>
+              <w:rPr>
+                <w:noProof/>
+                <w:webHidden/>
+              </w:rPr>
+            </w:r>
+            <w:r>
+              <w:rPr>
+                <w:noProof/>
+                <w:webHidden/>
+              </w:rPr>
+              <w:fldChar w:fldCharType="separate"/>
+            </w:r>
+            <w:r>
+              <w:rPr>
+                <w:noProof/>
+                <w:webHidden/>
+              </w:rPr>
+              <w:t>8</w:t>
+            </w:r>
+            <w:r>
+              <w:rPr>
+                <w:noProof/>
+                <w:webHidden/>
+              </w:rPr>
+              <w:fldChar w:fldCharType="end"/>
+            </w:r>
+          </w:hyperlink>
+        </w:p>
+        <w:p>
+          <w:pPr>
+            <w:pStyle w:val="26"/>
+            <w:tabs>
+              <w:tab w:val="right" w:leader="dot" w:pos="8494"/>
+            </w:tabs>
+            <w:rPr>
+              <w:noProof/>
+            </w:rPr>
+          </w:pPr>
+          <w:hyperlink w:anchor="_Toc485071487" w:history="1">
+            <w:r>
+              <w:rPr>
+                <w:rStyle w:val="af5"/>
+                <w:rFonts w:hint="eastAsia"/>
+                <w:noProof/>
+                <w:lang w:eastAsia="ja-JP"/>
+              </w:rPr>
+              <w:t>この画面でできること</w:t>
+            </w:r>
+            <w:r>
+              <w:rPr>
+                <w:noProof/>
+                <w:webHidden/>
+              </w:rPr>
+              <w:tab/>
+            </w:r>
+            <w:r>
+              <w:rPr>
+                <w:noProof/>
+                <w:webHidden/>
+              </w:rPr>
+              <w:fldChar w:fldCharType="begin"/>
+            </w:r>
+            <w:r>
+              <w:rPr>
+                <w:noProof/>
+                <w:webHidden/>
+              </w:rPr>
+              <w:instrText xml:space="preserve"> PAGEREF _Toc485071487 \h </w:instrText>
+            </w:r>
+            <w:r>
+              <w:rPr>
+                <w:noProof/>
+                <w:webHidden/>
+              </w:rPr>
+            </w:r>
+            <w:r>
+              <w:rPr>
+                <w:noProof/>
+                <w:webHidden/>
+              </w:rPr>
+              <w:fldChar w:fldCharType="separate"/>
+            </w:r>
+            <w:r>
+              <w:rPr>
+                <w:noProof/>
+                <w:webHidden/>
+              </w:rPr>
+              <w:t>8</w:t>
+            </w:r>
+            <w:r>
+              <w:rPr>
+                <w:noProof/>
+                <w:webHidden/>
+              </w:rPr>
+              <w:fldChar w:fldCharType="end"/>
+            </w:r>
+          </w:hyperlink>
+        </w:p>
+        <w:p>
+          <w:pPr>
+            <w:pStyle w:val="11"/>
+            <w:tabs>
+              <w:tab w:val="right" w:leader="dot" w:pos="8494"/>
+            </w:tabs>
+            <w:rPr>
+              <w:noProof/>
+              <w:kern w:val="2"/>
+              <w:sz w:val="21"/>
+              <w:szCs w:val="22"/>
+              <w:lang w:eastAsia="ja-JP" w:bidi="ar-SA"/>
+            </w:rPr>
+          </w:pPr>
+          <w:hyperlink w:anchor="_Toc485071488" w:history="1">
+            <w:r>
+              <w:rPr>
+                <w:rStyle w:val="af5"/>
+                <w:rFonts w:hint="eastAsia"/>
+                <w:noProof/>
+                <w:lang w:eastAsia="ja-JP"/>
+              </w:rPr>
+              <w:t>雑談掲示板記事詳細</w:t>
+            </w:r>
+            <w:r>
+              <w:rPr>
+                <w:noProof/>
+                <w:webHidden/>
+              </w:rPr>
+              <w:tab/>
+            </w:r>
+            <w:r>
+              <w:rPr>
+                <w:noProof/>
+                <w:webHidden/>
+              </w:rPr>
+              <w:fldChar w:fldCharType="begin"/>
+            </w:r>
+            <w:r>
+              <w:rPr>
+                <w:noProof/>
+                <w:webHidden/>
+              </w:rPr>
+              <w:instrText xml:space="preserve"> PAGEREF _Toc485071488 \h </w:instrText>
+            </w:r>
+            <w:r>
+              <w:rPr>
+                <w:noProof/>
+                <w:webHidden/>
+              </w:rPr>
+            </w:r>
+            <w:r>
+              <w:rPr>
+                <w:noProof/>
+                <w:webHidden/>
+              </w:rPr>
+              <w:fldChar w:fldCharType="separate"/>
+            </w:r>
+            <w:r>
+              <w:rPr>
+                <w:noProof/>
+                <w:webHidden/>
+              </w:rPr>
+              <w:t>8</w:t>
+            </w:r>
+            <w:r>
+              <w:rPr>
+                <w:noProof/>
+                <w:webHidden/>
+              </w:rPr>
+              <w:fldChar w:fldCharType="end"/>
+            </w:r>
+          </w:hyperlink>
+        </w:p>
+        <w:p>
+          <w:pPr>
+            <w:pStyle w:val="26"/>
+            <w:tabs>
+              <w:tab w:val="right" w:leader="dot" w:pos="8494"/>
+            </w:tabs>
+            <w:rPr>
+              <w:noProof/>
+            </w:rPr>
+          </w:pPr>
+          <w:hyperlink w:anchor="_Toc485071489" w:history="1">
+            <w:r>
+              <w:rPr>
+                <w:rStyle w:val="af5"/>
+                <w:rFonts w:hint="eastAsia"/>
+                <w:noProof/>
+                <w:lang w:eastAsia="ja-JP"/>
+              </w:rPr>
+              <w:t>概要</w:t>
+            </w:r>
+            <w:r>
+              <w:rPr>
+                <w:noProof/>
+                <w:webHidden/>
+              </w:rPr>
+              <w:tab/>
+            </w:r>
+            <w:r>
+              <w:rPr>
+                <w:noProof/>
+                <w:webHidden/>
+              </w:rPr>
+              <w:fldChar w:fldCharType="begin"/>
+            </w:r>
+            <w:r>
+              <w:rPr>
+                <w:noProof/>
+                <w:webHidden/>
+              </w:rPr>
+              <w:instrText xml:space="preserve"> PAGEREF _Toc485071489 \h </w:instrText>
+            </w:r>
+            <w:r>
+              <w:rPr>
+                <w:noProof/>
+                <w:webHidden/>
+              </w:rPr>
+            </w:r>
+            <w:r>
+              <w:rPr>
+                <w:noProof/>
+                <w:webHidden/>
+              </w:rPr>
+              <w:fldChar w:fldCharType="separate"/>
+            </w:r>
+            <w:r>
+              <w:rPr>
+                <w:noProof/>
+                <w:webHidden/>
+              </w:rPr>
+              <w:t>8</w:t>
+            </w:r>
+            <w:r>
+              <w:rPr>
+                <w:noProof/>
+                <w:webHidden/>
+              </w:rPr>
+              <w:fldChar w:fldCharType="end"/>
+            </w:r>
+          </w:hyperlink>
+        </w:p>
+        <w:p>
+          <w:pPr>
+            <w:pStyle w:val="26"/>
+            <w:tabs>
+              <w:tab w:val="right" w:leader="dot" w:pos="8494"/>
+            </w:tabs>
+            <w:rPr>
+              <w:noProof/>
+            </w:rPr>
+          </w:pPr>
+          <w:hyperlink w:anchor="_Toc485071490" w:history="1">
+            <w:r>
+              <w:rPr>
+                <w:rStyle w:val="af5"/>
+                <w:rFonts w:hint="eastAsia"/>
+                <w:noProof/>
+                <w:lang w:eastAsia="ja-JP"/>
+              </w:rPr>
+              <w:t>この画面でできること</w:t>
+            </w:r>
+            <w:r>
+              <w:rPr>
+                <w:noProof/>
+                <w:webHidden/>
+              </w:rPr>
+              <w:tab/>
+            </w:r>
+            <w:r>
+              <w:rPr>
+                <w:noProof/>
+                <w:webHidden/>
+              </w:rPr>
+              <w:fldChar w:fldCharType="begin"/>
+            </w:r>
+            <w:r>
+              <w:rPr>
+                <w:noProof/>
+                <w:webHidden/>
+              </w:rPr>
+              <w:instrText xml:space="preserve"> PAGEREF _Toc485071490 \h </w:instrText>
+            </w:r>
+            <w:r>
+              <w:rPr>
+                <w:noProof/>
+                <w:webHidden/>
+              </w:rPr>
+            </w:r>
+            <w:r>
+              <w:rPr>
+                <w:noProof/>
+                <w:webHidden/>
+              </w:rPr>
+              <w:fldChar w:fldCharType="separate"/>
+            </w:r>
+            <w:r>
+              <w:rPr>
+                <w:noProof/>
+                <w:webHidden/>
+              </w:rPr>
+              <w:t>8</w:t>
+            </w:r>
+            <w:r>
+              <w:rPr>
+                <w:noProof/>
+                <w:webHidden/>
+              </w:rPr>
+              <w:fldChar w:fldCharType="end"/>
+            </w:r>
+          </w:hyperlink>
+        </w:p>
+        <w:p>
+          <w:pPr>
+            <w:pStyle w:val="11"/>
+            <w:tabs>
+              <w:tab w:val="right" w:leader="dot" w:pos="8494"/>
+            </w:tabs>
+            <w:rPr>
+              <w:noProof/>
+              <w:kern w:val="2"/>
+              <w:sz w:val="21"/>
+              <w:szCs w:val="22"/>
+              <w:lang w:eastAsia="ja-JP" w:bidi="ar-SA"/>
+            </w:rPr>
+          </w:pPr>
+          <w:hyperlink w:anchor="_Toc485071491" w:history="1">
+            <w:r>
+              <w:rPr>
+                <w:rStyle w:val="af5"/>
+                <w:rFonts w:hint="eastAsia"/>
+                <w:noProof/>
+                <w:lang w:eastAsia="ja-JP"/>
+              </w:rPr>
+              <w:t>雑談掲示板投稿</w:t>
+            </w:r>
+            <w:r>
+              <w:rPr>
+                <w:noProof/>
+                <w:webHidden/>
+              </w:rPr>
+              <w:tab/>
+            </w:r>
+            <w:r>
+              <w:rPr>
+                <w:noProof/>
+                <w:webHidden/>
+              </w:rPr>
+              <w:fldChar w:fldCharType="begin"/>
+            </w:r>
+            <w:r>
+              <w:rPr>
+                <w:noProof/>
+                <w:webHidden/>
+              </w:rPr>
+              <w:instrText xml:space="preserve"> PAGEREF _Toc485071491 \h </w:instrText>
+            </w:r>
+            <w:r>
+              <w:rPr>
+                <w:noProof/>
+                <w:webHidden/>
+              </w:rPr>
+            </w:r>
+            <w:r>
+              <w:rPr>
+                <w:noProof/>
+                <w:webHidden/>
+              </w:rPr>
+              <w:fldChar w:fldCharType="separate"/>
+            </w:r>
+            <w:r>
+              <w:rPr>
+                <w:noProof/>
+                <w:webHidden/>
+              </w:rPr>
+              <w:t>8</w:t>
+            </w:r>
+            <w:r>
+              <w:rPr>
+                <w:noProof/>
+                <w:webHidden/>
+              </w:rPr>
+              <w:fldChar w:fldCharType="end"/>
+            </w:r>
+          </w:hyperlink>
+        </w:p>
+        <w:p>
+          <w:pPr>
+            <w:pStyle w:val="26"/>
+            <w:tabs>
+              <w:tab w:val="right" w:leader="dot" w:pos="8494"/>
+            </w:tabs>
+            <w:rPr>
+              <w:noProof/>
+            </w:rPr>
+          </w:pPr>
+          <w:hyperlink w:anchor="_Toc485071492" w:history="1">
+            <w:r>
+              <w:rPr>
+                <w:rStyle w:val="af5"/>
+                <w:rFonts w:hint="eastAsia"/>
+                <w:noProof/>
+                <w:lang w:eastAsia="ja-JP"/>
+              </w:rPr>
+              <w:t>概要</w:t>
+            </w:r>
+            <w:r>
+              <w:rPr>
+                <w:noProof/>
+                <w:webHidden/>
+              </w:rPr>
+              <w:tab/>
+            </w:r>
+            <w:r>
+              <w:rPr>
+                <w:noProof/>
+                <w:webHidden/>
+              </w:rPr>
+              <w:fldChar w:fldCharType="begin"/>
+            </w:r>
+            <w:r>
+              <w:rPr>
+                <w:noProof/>
+                <w:webHidden/>
+              </w:rPr>
+              <w:instrText xml:space="preserve"> PAGEREF _Toc485071492 \h </w:instrText>
+            </w:r>
+            <w:r>
+              <w:rPr>
+                <w:noProof/>
+                <w:webHidden/>
+              </w:rPr>
+            </w:r>
+            <w:r>
+              <w:rPr>
+                <w:noProof/>
+                <w:webHidden/>
+              </w:rPr>
+              <w:fldChar w:fldCharType="separate"/>
+            </w:r>
+            <w:r>
+              <w:rPr>
+                <w:noProof/>
+                <w:webHidden/>
+              </w:rPr>
+              <w:t>8</w:t>
+            </w:r>
+            <w:r>
+              <w:rPr>
+                <w:noProof/>
+                <w:webHidden/>
+              </w:rPr>
+              <w:fldChar w:fldCharType="end"/>
+            </w:r>
+          </w:hyperlink>
+        </w:p>
+        <w:p>
+          <w:pPr>
+            <w:pStyle w:val="26"/>
+            <w:tabs>
+              <w:tab w:val="right" w:leader="dot" w:pos="8494"/>
+            </w:tabs>
+            <w:rPr>
+              <w:noProof/>
+            </w:rPr>
+          </w:pPr>
+          <w:hyperlink w:anchor="_Toc485071493" w:history="1">
+            <w:r>
+              <w:rPr>
+                <w:rStyle w:val="af5"/>
+                <w:rFonts w:hint="eastAsia"/>
+                <w:noProof/>
+                <w:lang w:eastAsia="ja-JP"/>
+              </w:rPr>
+              <w:t>この画面でできること</w:t>
+            </w:r>
+            <w:r>
+              <w:rPr>
+                <w:noProof/>
+                <w:webHidden/>
+              </w:rPr>
+              <w:tab/>
+            </w:r>
+            <w:r>
+              <w:rPr>
+                <w:noProof/>
+                <w:webHidden/>
+              </w:rPr>
+              <w:fldChar w:fldCharType="begin"/>
+            </w:r>
+            <w:r>
+              <w:rPr>
+                <w:noProof/>
+                <w:webHidden/>
+              </w:rPr>
+              <w:instrText xml:space="preserve"> PAGEREF _Toc485071493 \h </w:instrText>
+            </w:r>
+            <w:r>
+              <w:rPr>
+                <w:noProof/>
+                <w:webHidden/>
+              </w:rPr>
+            </w:r>
+            <w:r>
+              <w:rPr>
+                <w:noProof/>
+                <w:webHidden/>
+              </w:rPr>
+              <w:fldChar w:fldCharType="separate"/>
+            </w:r>
+            <w:r>
+              <w:rPr>
+                <w:noProof/>
+                <w:webHidden/>
+              </w:rPr>
+              <w:t>8</w:t>
+            </w:r>
+            <w:r>
+              <w:rPr>
+                <w:noProof/>
+                <w:webHidden/>
+              </w:rPr>
+              <w:fldChar w:fldCharType="end"/>
+            </w:r>
+          </w:hyperlink>
+        </w:p>
+        <w:p>
+          <w:pPr>
+            <w:pStyle w:val="11"/>
+            <w:tabs>
+              <w:tab w:val="right" w:leader="dot" w:pos="8494"/>
+            </w:tabs>
+            <w:rPr>
+              <w:noProof/>
+              <w:kern w:val="2"/>
+              <w:sz w:val="21"/>
+              <w:szCs w:val="22"/>
+              <w:lang w:eastAsia="ja-JP" w:bidi="ar-SA"/>
+            </w:rPr>
+          </w:pPr>
+          <w:hyperlink w:anchor="_Toc485071494" w:history="1">
+            <w:r>
+              <w:rPr>
+                <w:rStyle w:val="af5"/>
+                <w:rFonts w:hint="eastAsia"/>
+                <w:noProof/>
+                <w:lang w:eastAsia="ja-JP"/>
+              </w:rPr>
+              <w:t>雑談掲示板不正投稿申告</w:t>
+            </w:r>
+            <w:r>
+              <w:rPr>
+                <w:noProof/>
+                <w:webHidden/>
+              </w:rPr>
+              <w:tab/>
+            </w:r>
+            <w:r>
+              <w:rPr>
+                <w:noProof/>
+                <w:webHidden/>
+              </w:rPr>
+              <w:fldChar w:fldCharType="begin"/>
+            </w:r>
+            <w:r>
+              <w:rPr>
+                <w:noProof/>
+                <w:webHidden/>
+              </w:rPr>
+              <w:instrText xml:space="preserve"> PAGEREF _Toc485071494 \h </w:instrText>
+            </w:r>
+            <w:r>
+              <w:rPr>
+                <w:noProof/>
+                <w:webHidden/>
+              </w:rPr>
+            </w:r>
+            <w:r>
+              <w:rPr>
+                <w:noProof/>
+                <w:webHidden/>
+              </w:rPr>
+              <w:fldChar w:fldCharType="separate"/>
+            </w:r>
+            <w:r>
+              <w:rPr>
+                <w:noProof/>
+                <w:webHidden/>
+              </w:rPr>
+              <w:t>8</w:t>
+            </w:r>
+            <w:r>
+              <w:rPr>
+                <w:noProof/>
+                <w:webHidden/>
+              </w:rPr>
+              <w:fldChar w:fldCharType="end"/>
+            </w:r>
+          </w:hyperlink>
+        </w:p>
+        <w:p>
+          <w:pPr>
+            <w:pStyle w:val="26"/>
+            <w:tabs>
+              <w:tab w:val="right" w:leader="dot" w:pos="8494"/>
+            </w:tabs>
+            <w:rPr>
+              <w:noProof/>
+            </w:rPr>
+          </w:pPr>
+          <w:hyperlink w:anchor="_Toc485071495" w:history="1">
+            <w:r>
+              <w:rPr>
+                <w:rStyle w:val="af5"/>
+                <w:rFonts w:hint="eastAsia"/>
+                <w:noProof/>
+                <w:lang w:eastAsia="ja-JP"/>
+              </w:rPr>
+              <w:t>概要</w:t>
+            </w:r>
+            <w:r>
+              <w:rPr>
+                <w:noProof/>
+                <w:webHidden/>
+              </w:rPr>
+              <w:tab/>
+            </w:r>
+            <w:r>
+              <w:rPr>
+                <w:noProof/>
+                <w:webHidden/>
+              </w:rPr>
+              <w:fldChar w:fldCharType="begin"/>
+            </w:r>
+            <w:r>
+              <w:rPr>
+                <w:noProof/>
+                <w:webHidden/>
+              </w:rPr>
+              <w:instrText xml:space="preserve"> PAGEREF _Toc485071495 \h </w:instrText>
+            </w:r>
+            <w:r>
+              <w:rPr>
+                <w:noProof/>
+                <w:webHidden/>
+              </w:rPr>
+            </w:r>
+            <w:r>
+              <w:rPr>
+                <w:noProof/>
+                <w:webHidden/>
+              </w:rPr>
+              <w:fldChar w:fldCharType="separate"/>
+            </w:r>
+            <w:r>
+              <w:rPr>
+                <w:noProof/>
+                <w:webHidden/>
+              </w:rPr>
+              <w:t>8</w:t>
+            </w:r>
+            <w:r>
+              <w:rPr>
+                <w:noProof/>
+                <w:webHidden/>
+              </w:rPr>
+              <w:fldChar w:fldCharType="end"/>
+            </w:r>
+          </w:hyperlink>
+        </w:p>
+        <w:p>
+          <w:pPr>
+            <w:pStyle w:val="26"/>
+            <w:tabs>
+              <w:tab w:val="right" w:leader="dot" w:pos="8494"/>
+            </w:tabs>
+            <w:rPr>
+              <w:noProof/>
+            </w:rPr>
+          </w:pPr>
+          <w:hyperlink w:anchor="_Toc485071496" w:history="1">
+            <w:r>
+              <w:rPr>
+                <w:rStyle w:val="af5"/>
+                <w:rFonts w:hint="eastAsia"/>
+                <w:noProof/>
+                <w:lang w:eastAsia="ja-JP"/>
+              </w:rPr>
+              <w:t>この画面でできること</w:t>
+            </w:r>
+            <w:r>
+              <w:rPr>
+                <w:noProof/>
+                <w:webHidden/>
+              </w:rPr>
+              <w:tab/>
+            </w:r>
+            <w:r>
+              <w:rPr>
+                <w:noProof/>
+                <w:webHidden/>
+              </w:rPr>
+              <w:fldChar w:fldCharType="begin"/>
+            </w:r>
+            <w:r>
+              <w:rPr>
+                <w:noProof/>
+                <w:webHidden/>
+              </w:rPr>
+              <w:instrText xml:space="preserve"> PAGEREF _Toc485071496 \h </w:instrText>
+            </w:r>
+            <w:r>
+              <w:rPr>
+                <w:noProof/>
+                <w:webHidden/>
+              </w:rPr>
+            </w:r>
+            <w:r>
+              <w:rPr>
+                <w:noProof/>
+                <w:webHidden/>
+              </w:rPr>
+              <w:fldChar w:fldCharType="separate"/>
+            </w:r>
+            <w:r>
+              <w:rPr>
+                <w:noProof/>
+                <w:webHidden/>
+              </w:rPr>
+              <w:t>9</w:t>
+            </w:r>
+            <w:r>
+              <w:rPr>
+                <w:noProof/>
+                <w:webHidden/>
+              </w:rPr>
+              <w:fldChar w:fldCharType="end"/>
+            </w:r>
+          </w:hyperlink>
+        </w:p>
+        <w:p>
+          <w:pPr>
+            <w:pStyle w:val="11"/>
+            <w:tabs>
+              <w:tab w:val="right" w:leader="dot" w:pos="8494"/>
+            </w:tabs>
+            <w:rPr>
+              <w:noProof/>
+              <w:kern w:val="2"/>
+              <w:sz w:val="21"/>
+              <w:szCs w:val="22"/>
+              <w:lang w:eastAsia="ja-JP" w:bidi="ar-SA"/>
+            </w:rPr>
+          </w:pPr>
+          <w:hyperlink w:anchor="_Toc485071497" w:history="1">
+            <w:r>
+              <w:rPr>
+                <w:rStyle w:val="af5"/>
+                <w:rFonts w:hint="eastAsia"/>
+                <w:noProof/>
+                <w:lang w:eastAsia="ja-JP"/>
+              </w:rPr>
+              <w:t>不正投稿報告一覧</w:t>
+            </w:r>
+            <w:r>
+              <w:rPr>
+                <w:noProof/>
+                <w:webHidden/>
+              </w:rPr>
+              <w:tab/>
+            </w:r>
+            <w:r>
+              <w:rPr>
+                <w:noProof/>
+                <w:webHidden/>
+              </w:rPr>
+              <w:fldChar w:fldCharType="begin"/>
+            </w:r>
+            <w:r>
+              <w:rPr>
+                <w:noProof/>
+                <w:webHidden/>
+              </w:rPr>
+              <w:instrText xml:space="preserve"> PAGEREF _Toc485071497 \h </w:instrText>
+            </w:r>
+            <w:r>
+              <w:rPr>
+                <w:noProof/>
+                <w:webHidden/>
+              </w:rPr>
+            </w:r>
+            <w:r>
+              <w:rPr>
+                <w:noProof/>
+                <w:webHidden/>
+              </w:rPr>
+              <w:fldChar w:fldCharType="separate"/>
+            </w:r>
+            <w:r>
+              <w:rPr>
+                <w:noProof/>
+                <w:webHidden/>
+              </w:rPr>
+              <w:t>9</w:t>
+            </w:r>
+            <w:r>
+              <w:rPr>
+                <w:noProof/>
+                <w:webHidden/>
+              </w:rPr>
+              <w:fldChar w:fldCharType="end"/>
+            </w:r>
+          </w:hyperlink>
+        </w:p>
+        <w:p>
+          <w:pPr>
+            <w:pStyle w:val="26"/>
+            <w:tabs>
+              <w:tab w:val="right" w:leader="dot" w:pos="8494"/>
+            </w:tabs>
+            <w:rPr>
+              <w:noProof/>
+            </w:rPr>
+          </w:pPr>
+          <w:hyperlink w:anchor="_Toc485071498" w:history="1">
+            <w:r>
+              <w:rPr>
+                <w:rStyle w:val="af5"/>
+                <w:rFonts w:hint="eastAsia"/>
+                <w:noProof/>
+                <w:lang w:eastAsia="ja-JP"/>
+              </w:rPr>
+              <w:t>概要</w:t>
+            </w:r>
+            <w:r>
+              <w:rPr>
+                <w:noProof/>
+                <w:webHidden/>
+              </w:rPr>
+              <w:tab/>
+            </w:r>
+            <w:r>
+              <w:rPr>
+                <w:noProof/>
+                <w:webHidden/>
+              </w:rPr>
+              <w:fldChar w:fldCharType="begin"/>
+            </w:r>
+            <w:r>
+              <w:rPr>
+                <w:noProof/>
+                <w:webHidden/>
+              </w:rPr>
+              <w:instrText xml:space="preserve"> PAGEREF _Toc485071498 \h </w:instrText>
+            </w:r>
+            <w:r>
+              <w:rPr>
+                <w:noProof/>
+                <w:webHidden/>
+              </w:rPr>
+            </w:r>
+            <w:r>
+              <w:rPr>
+                <w:noProof/>
+                <w:webHidden/>
+              </w:rPr>
+              <w:fldChar w:fldCharType="separate"/>
+            </w:r>
+            <w:r>
+              <w:rPr>
+                <w:noProof/>
+                <w:webHidden/>
+              </w:rPr>
+              <w:t>9</w:t>
+            </w:r>
+            <w:r>
+              <w:rPr>
+                <w:noProof/>
+                <w:webHidden/>
+              </w:rPr>
+              <w:fldChar w:fldCharType="end"/>
+            </w:r>
+          </w:hyperlink>
+        </w:p>
+        <w:p>
+          <w:pPr>
+            <w:pStyle w:val="26"/>
+            <w:tabs>
+              <w:tab w:val="right" w:leader="dot" w:pos="8494"/>
+            </w:tabs>
+            <w:rPr>
+              <w:noProof/>
+            </w:rPr>
+          </w:pPr>
+          <w:hyperlink w:anchor="_Toc485071499" w:history="1">
+            <w:r>
+              <w:rPr>
+                <w:rStyle w:val="af5"/>
+                <w:rFonts w:hint="eastAsia"/>
+                <w:noProof/>
+                <w:lang w:eastAsia="ja-JP"/>
+              </w:rPr>
+              <w:t>この画面でできること</w:t>
+            </w:r>
+            <w:r>
+              <w:rPr>
+                <w:noProof/>
+                <w:webHidden/>
+              </w:rPr>
+              <w:tab/>
+            </w:r>
+            <w:r>
+              <w:rPr>
+                <w:noProof/>
+                <w:webHidden/>
+              </w:rPr>
+              <w:fldChar w:fldCharType="begin"/>
+            </w:r>
+            <w:r>
+              <w:rPr>
+                <w:noProof/>
+                <w:webHidden/>
+              </w:rPr>
+              <w:instrText xml:space="preserve"> PAGEREF _Toc485071499 \h </w:instrText>
+            </w:r>
+            <w:r>
+              <w:rPr>
+                <w:noProof/>
+                <w:webHidden/>
+              </w:rPr>
+            </w:r>
+            <w:r>
+              <w:rPr>
+                <w:noProof/>
+                <w:webHidden/>
+              </w:rPr>
+              <w:fldChar w:fldCharType="separate"/>
+            </w:r>
+            <w:r>
+              <w:rPr>
+                <w:noProof/>
+                <w:webHidden/>
+              </w:rPr>
+              <w:t>9</w:t>
+            </w:r>
+            <w:r>
+              <w:rPr>
+                <w:noProof/>
+                <w:webHidden/>
+              </w:rPr>
+              <w:fldChar w:fldCharType="end"/>
+            </w:r>
+          </w:hyperlink>
+        </w:p>
+        <w:p>
+          <w:pPr>
+            <w:pStyle w:val="11"/>
+            <w:tabs>
+              <w:tab w:val="right" w:leader="dot" w:pos="8494"/>
+            </w:tabs>
+            <w:rPr>
+              <w:noProof/>
+              <w:kern w:val="2"/>
+              <w:sz w:val="21"/>
+              <w:szCs w:val="22"/>
+              <w:lang w:eastAsia="ja-JP" w:bidi="ar-SA"/>
+            </w:rPr>
+          </w:pPr>
+          <w:hyperlink w:anchor="_Toc485071500" w:history="1">
+            <w:r>
+              <w:rPr>
+                <w:rStyle w:val="af5"/>
+                <w:rFonts w:hint="eastAsia"/>
+                <w:noProof/>
+                <w:lang w:eastAsia="ja-JP"/>
+              </w:rPr>
+              <w:t>不正投稿報告対応</w:t>
+            </w:r>
+            <w:r>
+              <w:rPr>
+                <w:noProof/>
+                <w:webHidden/>
+              </w:rPr>
+              <w:tab/>
+            </w:r>
+            <w:r>
+              <w:rPr>
+                <w:noProof/>
+                <w:webHidden/>
+              </w:rPr>
+              <w:fldChar w:fldCharType="begin"/>
+            </w:r>
+            <w:r>
+              <w:rPr>
+                <w:noProof/>
+                <w:webHidden/>
+              </w:rPr>
+              <w:instrText xml:space="preserve"> PAGEREF _Toc485071500 \h </w:instrText>
+            </w:r>
+            <w:r>
+              <w:rPr>
+                <w:noProof/>
+                <w:webHidden/>
+              </w:rPr>
+            </w:r>
+            <w:r>
+              <w:rPr>
+                <w:noProof/>
+                <w:webHidden/>
+              </w:rPr>
+              <w:fldChar w:fldCharType="separate"/>
+            </w:r>
+            <w:r>
+              <w:rPr>
+                <w:noProof/>
+                <w:webHidden/>
+              </w:rPr>
+              <w:t>9</w:t>
+            </w:r>
+            <w:r>
+              <w:rPr>
+                <w:noProof/>
+                <w:webHidden/>
+              </w:rPr>
+              <w:fldChar w:fldCharType="end"/>
+            </w:r>
+          </w:hyperlink>
+        </w:p>
+        <w:p>
+          <w:pPr>
+            <w:pStyle w:val="26"/>
+            <w:tabs>
+              <w:tab w:val="right" w:leader="dot" w:pos="8494"/>
+            </w:tabs>
+            <w:rPr>
+              <w:noProof/>
+            </w:rPr>
+          </w:pPr>
+          <w:hyperlink w:anchor="_Toc485071501" w:history="1">
+            <w:r>
+              <w:rPr>
+                <w:rStyle w:val="af5"/>
+                <w:rFonts w:hint="eastAsia"/>
+                <w:noProof/>
+                <w:lang w:eastAsia="ja-JP"/>
+              </w:rPr>
+              <w:t>概要</w:t>
+            </w:r>
+            <w:r>
+              <w:rPr>
+                <w:noProof/>
+                <w:webHidden/>
+              </w:rPr>
+              <w:tab/>
+            </w:r>
+            <w:r>
+              <w:rPr>
+                <w:noProof/>
+                <w:webHidden/>
+              </w:rPr>
+              <w:fldChar w:fldCharType="begin"/>
+            </w:r>
+            <w:r>
+              <w:rPr>
+                <w:noProof/>
+                <w:webHidden/>
+              </w:rPr>
+              <w:instrText xml:space="preserve"> PAGEREF _Toc485071501 \h </w:instrText>
+            </w:r>
+            <w:r>
+              <w:rPr>
+                <w:noProof/>
+                <w:webHidden/>
+              </w:rPr>
+            </w:r>
+            <w:r>
+              <w:rPr>
+                <w:noProof/>
+                <w:webHidden/>
+              </w:rPr>
+              <w:fldChar w:fldCharType="separate"/>
+            </w:r>
+            <w:r>
+              <w:rPr>
+                <w:noProof/>
+                <w:webHidden/>
+              </w:rPr>
+              <w:t>9</w:t>
+            </w:r>
+            <w:r>
+              <w:rPr>
+                <w:noProof/>
+                <w:webHidden/>
+              </w:rPr>
+              <w:fldChar w:fldCharType="end"/>
+            </w:r>
+          </w:hyperlink>
+        </w:p>
+        <w:p>
+          <w:pPr>
+            <w:pStyle w:val="26"/>
+            <w:tabs>
+              <w:tab w:val="right" w:leader="dot" w:pos="8494"/>
+            </w:tabs>
+            <w:rPr>
+              <w:noProof/>
+            </w:rPr>
+          </w:pPr>
+          <w:hyperlink w:anchor="_Toc485071502" w:history="1">
+            <w:r>
+              <w:rPr>
+                <w:rStyle w:val="af5"/>
+                <w:rFonts w:hint="eastAsia"/>
+                <w:noProof/>
+                <w:lang w:eastAsia="ja-JP"/>
+              </w:rPr>
+              <w:t>この画面でできること</w:t>
+            </w:r>
+            <w:r>
+              <w:rPr>
+                <w:noProof/>
+                <w:webHidden/>
+              </w:rPr>
+              <w:tab/>
+            </w:r>
+            <w:r>
+              <w:rPr>
+                <w:noProof/>
+                <w:webHidden/>
+              </w:rPr>
+              <w:fldChar w:fldCharType="begin"/>
+            </w:r>
+            <w:r>
+              <w:rPr>
+                <w:noProof/>
+                <w:webHidden/>
+              </w:rPr>
+              <w:instrText xml:space="preserve"> PAGEREF _Toc485071502 \h </w:instrText>
+            </w:r>
+            <w:r>
+              <w:rPr>
+                <w:noProof/>
+                <w:webHidden/>
+              </w:rPr>
+            </w:r>
+            <w:r>
+              <w:rPr>
+                <w:noProof/>
+                <w:webHidden/>
+              </w:rPr>
+              <w:fldChar w:fldCharType="separate"/>
+            </w:r>
+            <w:r>
+              <w:rPr>
+                <w:noProof/>
+                <w:webHidden/>
+              </w:rPr>
+              <w:t>9</w:t>
             </w:r>
             <w:r>
               <w:rPr>
@@ -457,7 +3454,7 @@
           <w:lang w:eastAsia="ja-JP"/>
         </w:rPr>
       </w:pPr>
-      <w:bookmarkStart w:id="0" w:name="_Toc483518966"/>
+      <w:bookmarkStart w:id="0" w:name="_Toc485071460"/>
       <w:r>
         <w:rPr>
           <w:rFonts w:hint="eastAsia"/>
@@ -479,7 +3476,7 @@
       <w:tblPr>
         <w:tblStyle w:val="25"/>
         <w:tblW w:w="0" w:type="auto"/>
-        <w:tblLook w:val="0620" w:firstRow="1" w:lastRow="0" w:firstColumn="0" w:lastColumn="0" w:noHBand="1" w:noVBand="1"/>
+        <w:tblLook w:val="0620"/>
       </w:tblPr>
       <w:tblGrid>
         <w:gridCol w:w="1242"/>
@@ -488,7 +3485,7 @@
       </w:tblGrid>
       <w:tr>
         <w:trPr>
-          <w:cnfStyle w:val="100000000000" w:firstRow="1" w:lastRow="0" w:firstColumn="0" w:lastColumn="0" w:oddVBand="0" w:evenVBand="0" w:oddHBand="0" w:evenHBand="0" w:firstRowFirstColumn="0" w:firstRowLastColumn="0" w:lastRowFirstColumn="0" w:lastRowLastColumn="0"/>
+          <w:cnfStyle w:val="100000000000"/>
         </w:trPr>
         <w:tc>
           <w:tcPr>
@@ -788,9 +3785,11 @@
       <w:pPr>
         <w:pStyle w:val="1"/>
         <w:rPr>
-          <w:lang w:eastAsia="ja-JP"/>
-        </w:rPr>
-      </w:pPr>
+          <w:rFonts w:hint="eastAsia"/>
+          <w:lang w:eastAsia="ja-JP"/>
+        </w:rPr>
+      </w:pPr>
+      <w:bookmarkStart w:id="1" w:name="_Toc485071461"/>
       <w:r>
         <w:rPr>
           <w:rFonts w:hint="eastAsia"/>
@@ -799,65 +3798,167 @@
         <w:lastRenderedPageBreak/>
         <w:t>コミュニティ一覧</w:t>
       </w:r>
+      <w:bookmarkEnd w:id="1"/>
     </w:p>
     <w:p>
       <w:pPr>
-        <w:pStyle w:val="1"/>
-        <w:rPr>
-          <w:lang w:eastAsia="ja-JP"/>
-        </w:rPr>
-      </w:pPr>
+        <w:pStyle w:val="2"/>
+        <w:rPr>
+          <w:rFonts w:hint="eastAsia"/>
+          <w:lang w:eastAsia="ja-JP"/>
+        </w:rPr>
+      </w:pPr>
+      <w:bookmarkStart w:id="2" w:name="_Toc485071462"/>
       <w:r>
         <w:rPr>
           <w:rFonts w:hint="eastAsia"/>
           <w:lang w:eastAsia="ja-JP"/>
         </w:rPr>
-        <w:t>参加コミュニティ一覧</w:t>
+        <w:t>概要</w:t>
+      </w:r>
+      <w:bookmarkEnd w:id="2"/>
+    </w:p>
+    <w:p>
+      <w:pPr>
+        <w:rPr>
+          <w:rFonts w:hint="eastAsia"/>
+          <w:lang w:eastAsia="ja-JP"/>
+        </w:rPr>
+      </w:pPr>
+      <w:r>
+        <w:rPr>
+          <w:rFonts w:hint="eastAsia"/>
+          <w:lang w:eastAsia="ja-JP"/>
+        </w:rPr>
+        <w:t>コミュニティの一覧を表示する。コミュニティ名と参加人数などを表示する。掲示板への書き込み数を表示してもいいかも。それらの数でソートできてもいいかも。</w:t>
       </w:r>
     </w:p>
     <w:p>
       <w:pPr>
-        <w:pStyle w:val="1"/>
-        <w:rPr>
-          <w:lang w:eastAsia="ja-JP"/>
-        </w:rPr>
-      </w:pPr>
+        <w:pStyle w:val="2"/>
+        <w:rPr>
+          <w:rFonts w:hint="eastAsia"/>
+          <w:lang w:eastAsia="ja-JP"/>
+        </w:rPr>
+      </w:pPr>
+      <w:bookmarkStart w:id="3" w:name="_Toc485071463"/>
       <w:r>
         <w:rPr>
           <w:rFonts w:hint="eastAsia"/>
           <w:lang w:eastAsia="ja-JP"/>
         </w:rPr>
-        <w:t>コミュニティトップ</w:t>
+        <w:t>この画面でできること</w:t>
+      </w:r>
+      <w:bookmarkEnd w:id="3"/>
+    </w:p>
+    <w:p>
+      <w:pPr>
+        <w:rPr>
+          <w:lang w:eastAsia="ja-JP"/>
+        </w:rPr>
+      </w:pPr>
+      <w:r>
+        <w:rPr>
+          <w:rFonts w:hint="eastAsia"/>
+          <w:lang w:eastAsia="ja-JP"/>
+        </w:rPr>
+        <w:t>コミュニティ画面への遷移</w:t>
+      </w:r>
+      <w:r>
+        <w:rPr>
+          <w:lang w:eastAsia="ja-JP"/>
+        </w:rPr>
+        <w:br/>
+      </w:r>
+      <w:r>
+        <w:rPr>
+          <w:rFonts w:hint="eastAsia"/>
+          <w:lang w:eastAsia="ja-JP"/>
+        </w:rPr>
+        <w:t>参加コミュニティ一覧画面への遷移</w:t>
       </w:r>
     </w:p>
     <w:p>
       <w:pPr>
         <w:pStyle w:val="1"/>
         <w:rPr>
-          <w:lang w:eastAsia="ja-JP"/>
-        </w:rPr>
-      </w:pPr>
+          <w:rFonts w:hint="eastAsia"/>
+          <w:lang w:eastAsia="ja-JP"/>
+        </w:rPr>
+      </w:pPr>
+      <w:bookmarkStart w:id="4" w:name="_Toc485071464"/>
       <w:r>
         <w:rPr>
           <w:rFonts w:hint="eastAsia"/>
           <w:lang w:eastAsia="ja-JP"/>
         </w:rPr>
-        <w:t>コミュニティユーザー一覧</w:t>
+        <w:t>参加コミュニティ一覧</w:t>
+      </w:r>
+      <w:bookmarkEnd w:id="4"/>
+    </w:p>
+    <w:p>
+      <w:pPr>
+        <w:pStyle w:val="2"/>
+        <w:rPr>
+          <w:rFonts w:hint="eastAsia"/>
+          <w:lang w:eastAsia="ja-JP"/>
+        </w:rPr>
+      </w:pPr>
+      <w:bookmarkStart w:id="5" w:name="_Toc485071465"/>
+      <w:r>
+        <w:rPr>
+          <w:rFonts w:hint="eastAsia"/>
+          <w:lang w:eastAsia="ja-JP"/>
+        </w:rPr>
+        <w:t>概要</w:t>
+      </w:r>
+      <w:bookmarkEnd w:id="5"/>
+    </w:p>
+    <w:p>
+      <w:pPr>
+        <w:rPr>
+          <w:rFonts w:hint="eastAsia"/>
+          <w:lang w:eastAsia="ja-JP"/>
+        </w:rPr>
+      </w:pPr>
+      <w:r>
+        <w:rPr>
+          <w:rFonts w:hint="eastAsia"/>
+          <w:lang w:eastAsia="ja-JP"/>
+        </w:rPr>
+        <w:t>自身が参加しているコミュニティの一覧を表示する。表示内容はコミュニティ一覧と同様。</w:t>
       </w:r>
     </w:p>
     <w:p>
       <w:pPr>
-        <w:pStyle w:val="1"/>
-        <w:rPr>
-          <w:lang w:eastAsia="ja-JP"/>
-        </w:rPr>
-      </w:pPr>
+        <w:pStyle w:val="2"/>
+        <w:rPr>
+          <w:rFonts w:hint="eastAsia"/>
+          <w:lang w:eastAsia="ja-JP"/>
+        </w:rPr>
+      </w:pPr>
+      <w:bookmarkStart w:id="6" w:name="_Toc485071466"/>
       <w:r>
         <w:rPr>
           <w:rFonts w:hint="eastAsia"/>
           <w:lang w:eastAsia="ja-JP"/>
         </w:rPr>
-        <w:t>攻略掲示板記事一覧</w:t>
+        <w:t>この画面でできること</w:t>
+      </w:r>
+      <w:bookmarkEnd w:id="6"/>
+    </w:p>
+    <w:p>
+      <w:pPr>
+        <w:rPr>
+          <w:lang w:eastAsia="ja-JP"/>
+        </w:rPr>
+      </w:pPr>
+      <w:r>
+        <w:rPr>
+          <w:rFonts w:hint="eastAsia"/>
+          <w:lang w:eastAsia="ja-JP"/>
+        </w:rPr>
+        <w:t>コミュニティ画面への遷移</w:t>
       </w:r>
     </w:p>
     <w:p>
@@ -867,27 +3968,80 @@
           <w:lang w:eastAsia="ja-JP"/>
         </w:rPr>
       </w:pPr>
+      <w:bookmarkStart w:id="7" w:name="_Toc485071467"/>
       <w:r>
         <w:rPr>
           <w:rFonts w:hint="eastAsia"/>
           <w:lang w:eastAsia="ja-JP"/>
         </w:rPr>
-        <w:t>攻略掲示板記事詳細</w:t>
+        <w:t>コミュニティ</w:t>
+      </w:r>
+      <w:bookmarkEnd w:id="7"/>
+    </w:p>
+    <w:p>
+      <w:pPr>
+        <w:pStyle w:val="2"/>
+        <w:rPr>
+          <w:rFonts w:hint="eastAsia"/>
+          <w:lang w:eastAsia="ja-JP"/>
+        </w:rPr>
+      </w:pPr>
+      <w:bookmarkStart w:id="8" w:name="_Toc485071468"/>
+      <w:r>
+        <w:rPr>
+          <w:rFonts w:hint="eastAsia"/>
+          <w:lang w:eastAsia="ja-JP"/>
+        </w:rPr>
+        <w:t>概要</w:t>
+      </w:r>
+      <w:bookmarkEnd w:id="8"/>
+    </w:p>
+    <w:p>
+      <w:pPr>
+        <w:rPr>
+          <w:rFonts w:hint="eastAsia"/>
+          <w:lang w:eastAsia="ja-JP"/>
+        </w:rPr>
+      </w:pPr>
+      <w:r>
+        <w:rPr>
+          <w:rFonts w:hint="eastAsia"/>
+          <w:lang w:eastAsia="ja-JP"/>
+        </w:rPr>
+        <w:t>コミュニティのトップページ。新着投稿など色々表示する。何を表示するかは今後検討。</w:t>
       </w:r>
     </w:p>
     <w:p>
       <w:pPr>
-        <w:pStyle w:val="1"/>
-        <w:rPr>
-          <w:lang w:eastAsia="ja-JP"/>
-        </w:rPr>
-      </w:pPr>
+        <w:pStyle w:val="2"/>
+        <w:rPr>
+          <w:rFonts w:hint="eastAsia"/>
+          <w:lang w:eastAsia="ja-JP"/>
+        </w:rPr>
+      </w:pPr>
+      <w:bookmarkStart w:id="9" w:name="_Toc485071469"/>
       <w:r>
         <w:rPr>
           <w:rFonts w:hint="eastAsia"/>
           <w:lang w:eastAsia="ja-JP"/>
         </w:rPr>
-        <w:t>攻略掲示板投稿</w:t>
+        <w:t>この画面でできること</w:t>
+      </w:r>
+      <w:bookmarkEnd w:id="9"/>
+    </w:p>
+    <w:p>
+      <w:pPr>
+        <w:rPr>
+          <w:lang w:eastAsia="ja-JP"/>
+        </w:rPr>
+      </w:pPr>
+      <w:r>
+        <w:rPr>
+          <w:rFonts w:hint="eastAsia"/>
+          <w:lang w:eastAsia="ja-JP"/>
+        </w:rPr>
+        <w:lastRenderedPageBreak/>
+        <w:t>コミュニティユーザー一覧画面への遷移</w:t>
       </w:r>
     </w:p>
     <w:p>
@@ -897,27 +4051,79 @@
           <w:lang w:eastAsia="ja-JP"/>
         </w:rPr>
       </w:pPr>
+      <w:bookmarkStart w:id="10" w:name="_Toc485071470"/>
       <w:r>
         <w:rPr>
           <w:rFonts w:hint="eastAsia"/>
           <w:lang w:eastAsia="ja-JP"/>
         </w:rPr>
-        <w:t>攻略掲示板不正投稿申告</w:t>
+        <w:t>コミュニティユーザー一覧</w:t>
+      </w:r>
+      <w:bookmarkEnd w:id="10"/>
+    </w:p>
+    <w:p>
+      <w:pPr>
+        <w:pStyle w:val="2"/>
+        <w:rPr>
+          <w:rFonts w:hint="eastAsia"/>
+          <w:lang w:eastAsia="ja-JP"/>
+        </w:rPr>
+      </w:pPr>
+      <w:bookmarkStart w:id="11" w:name="_Toc485071471"/>
+      <w:r>
+        <w:rPr>
+          <w:rFonts w:hint="eastAsia"/>
+          <w:lang w:eastAsia="ja-JP"/>
+        </w:rPr>
+        <w:t>概要</w:t>
+      </w:r>
+      <w:bookmarkEnd w:id="11"/>
+    </w:p>
+    <w:p>
+      <w:pPr>
+        <w:rPr>
+          <w:rFonts w:hint="eastAsia"/>
+          <w:lang w:eastAsia="ja-JP"/>
+        </w:rPr>
+      </w:pPr>
+      <w:r>
+        <w:rPr>
+          <w:rFonts w:hint="eastAsia"/>
+          <w:lang w:eastAsia="ja-JP"/>
+        </w:rPr>
+        <w:t>このコミュニティに登録しているユーザーの一覧を表示する。</w:t>
       </w:r>
     </w:p>
     <w:p>
       <w:pPr>
-        <w:pStyle w:val="1"/>
-        <w:rPr>
-          <w:lang w:eastAsia="ja-JP"/>
-        </w:rPr>
-      </w:pPr>
+        <w:pStyle w:val="2"/>
+        <w:rPr>
+          <w:rFonts w:hint="eastAsia"/>
+          <w:lang w:eastAsia="ja-JP"/>
+        </w:rPr>
+      </w:pPr>
+      <w:bookmarkStart w:id="12" w:name="_Toc485071472"/>
       <w:r>
         <w:rPr>
           <w:rFonts w:hint="eastAsia"/>
           <w:lang w:eastAsia="ja-JP"/>
         </w:rPr>
-        <w:t>雑談掲示板記事一覧</w:t>
+        <w:t>この画面でできること</w:t>
+      </w:r>
+      <w:bookmarkEnd w:id="12"/>
+    </w:p>
+    <w:p>
+      <w:pPr>
+        <w:rPr>
+          <w:lang w:eastAsia="ja-JP"/>
+        </w:rPr>
+      </w:pPr>
+      <w:r>
+        <w:rPr>
+          <w:rFonts w:hint="eastAsia"/>
+          <w:lang w:eastAsia="ja-JP"/>
+        </w:rPr>
+        <w:t>プロフィール（他ユーザー）画面への遷移</w:t>
       </w:r>
     </w:p>
     <w:p>
@@ -927,27 +4133,92 @@
           <w:lang w:eastAsia="ja-JP"/>
         </w:rPr>
       </w:pPr>
+      <w:bookmarkStart w:id="13" w:name="_Toc485071473"/>
       <w:r>
         <w:rPr>
           <w:rFonts w:hint="eastAsia"/>
           <w:lang w:eastAsia="ja-JP"/>
         </w:rPr>
-        <w:t>雑談掲示板記事詳細</w:t>
+        <w:t>攻略掲示板記事一覧</w:t>
+      </w:r>
+      <w:bookmarkEnd w:id="13"/>
+    </w:p>
+    <w:p>
+      <w:pPr>
+        <w:pStyle w:val="2"/>
+        <w:rPr>
+          <w:rFonts w:hint="eastAsia"/>
+          <w:lang w:eastAsia="ja-JP"/>
+        </w:rPr>
+      </w:pPr>
+      <w:bookmarkStart w:id="14" w:name="_Toc485071474"/>
+      <w:r>
+        <w:rPr>
+          <w:rFonts w:hint="eastAsia"/>
+          <w:lang w:eastAsia="ja-JP"/>
+        </w:rPr>
+        <w:t>概要</w:t>
+      </w:r>
+      <w:bookmarkEnd w:id="14"/>
+    </w:p>
+    <w:p>
+      <w:pPr>
+        <w:rPr>
+          <w:rFonts w:hint="eastAsia"/>
+          <w:lang w:eastAsia="ja-JP"/>
+        </w:rPr>
+      </w:pPr>
+      <w:r>
+        <w:rPr>
+          <w:rFonts w:hint="eastAsia"/>
+          <w:lang w:eastAsia="ja-JP"/>
+        </w:rPr>
+        <w:t>コミュニティの攻略掲示板の記事の一覧を表示する。タイトルと投稿日時、ユーザー名を表示する。</w:t>
       </w:r>
     </w:p>
     <w:p>
       <w:pPr>
-        <w:pStyle w:val="1"/>
-        <w:rPr>
-          <w:lang w:eastAsia="ja-JP"/>
-        </w:rPr>
-      </w:pPr>
+        <w:pStyle w:val="2"/>
+        <w:rPr>
+          <w:rFonts w:hint="eastAsia"/>
+          <w:lang w:eastAsia="ja-JP"/>
+        </w:rPr>
+      </w:pPr>
+      <w:bookmarkStart w:id="15" w:name="_Toc485071475"/>
       <w:r>
         <w:rPr>
           <w:rFonts w:hint="eastAsia"/>
           <w:lang w:eastAsia="ja-JP"/>
         </w:rPr>
-        <w:t>雑談掲示板投稿</w:t>
+        <w:t>この画面でできること</w:t>
+      </w:r>
+      <w:bookmarkEnd w:id="15"/>
+    </w:p>
+    <w:p>
+      <w:pPr>
+        <w:rPr>
+          <w:lang w:eastAsia="ja-JP"/>
+        </w:rPr>
+      </w:pPr>
+      <w:r>
+        <w:rPr>
+          <w:rFonts w:hint="eastAsia"/>
+          <w:lang w:eastAsia="ja-JP"/>
+        </w:rPr>
+        <w:t>攻略掲示板記事詳細画面への遷移</w:t>
+      </w:r>
+      <w:r>
+        <w:rPr>
+          <w:lang w:eastAsia="ja-JP"/>
+        </w:rPr>
+        <w:br/>
+      </w:r>
+      <w:r>
+        <w:rPr>
+          <w:rFonts w:hint="eastAsia"/>
+          <w:lang w:eastAsia="ja-JP"/>
+        </w:rPr>
+        <w:t>攻略掲示板新規投稿画面への遷移</w:t>
       </w:r>
     </w:p>
     <w:p>
@@ -957,21 +4228,388 @@
           <w:lang w:eastAsia="ja-JP"/>
         </w:rPr>
       </w:pPr>
+      <w:bookmarkStart w:id="16" w:name="_Toc485071476"/>
       <w:r>
         <w:rPr>
           <w:rFonts w:hint="eastAsia"/>
           <w:lang w:eastAsia="ja-JP"/>
         </w:rPr>
-        <w:t>雑談掲示板不正投稿申告</w:t>
+        <w:t>攻略掲示板記事詳細</w:t>
+      </w:r>
+      <w:bookmarkEnd w:id="16"/>
+    </w:p>
+    <w:p>
+      <w:pPr>
+        <w:pStyle w:val="2"/>
+        <w:rPr>
+          <w:rFonts w:hint="eastAsia"/>
+          <w:lang w:eastAsia="ja-JP"/>
+        </w:rPr>
+      </w:pPr>
+      <w:bookmarkStart w:id="17" w:name="_Toc485071477"/>
+      <w:r>
+        <w:rPr>
+          <w:rFonts w:hint="eastAsia"/>
+          <w:lang w:eastAsia="ja-JP"/>
+        </w:rPr>
+        <w:t>概要</w:t>
+      </w:r>
+      <w:bookmarkEnd w:id="17"/>
+    </w:p>
+    <w:p>
+      <w:pPr>
+        <w:rPr>
+          <w:rFonts w:hint="eastAsia"/>
+          <w:lang w:eastAsia="ja-JP"/>
+        </w:rPr>
+      </w:pPr>
+      <w:r>
+        <w:rPr>
+          <w:rFonts w:hint="eastAsia"/>
+          <w:lang w:eastAsia="ja-JP"/>
+        </w:rPr>
+        <w:t>親記事とレスの内容を表示する。レスは</w:t>
       </w:r>
     </w:p>
     <w:p>
       <w:pPr>
+        <w:pStyle w:val="2"/>
+        <w:rPr>
+          <w:lang w:eastAsia="ja-JP"/>
+        </w:rPr>
+      </w:pPr>
+      <w:bookmarkStart w:id="18" w:name="_Toc485071478"/>
+      <w:r>
+        <w:rPr>
+          <w:rFonts w:hint="eastAsia"/>
+          <w:lang w:eastAsia="ja-JP"/>
+        </w:rPr>
+        <w:lastRenderedPageBreak/>
+        <w:t>この画面でできること</w:t>
+      </w:r>
+      <w:bookmarkEnd w:id="18"/>
+    </w:p>
+    <w:p>
+      <w:pPr>
         <w:pStyle w:val="1"/>
         <w:rPr>
           <w:lang w:eastAsia="ja-JP"/>
         </w:rPr>
       </w:pPr>
+      <w:bookmarkStart w:id="19" w:name="_Toc485071479"/>
+      <w:r>
+        <w:rPr>
+          <w:rFonts w:hint="eastAsia"/>
+          <w:lang w:eastAsia="ja-JP"/>
+        </w:rPr>
+        <w:t>攻略掲示板投稿</w:t>
+      </w:r>
+      <w:bookmarkEnd w:id="19"/>
+    </w:p>
+    <w:p>
+      <w:pPr>
+        <w:pStyle w:val="2"/>
+        <w:rPr>
+          <w:rFonts w:hint="eastAsia"/>
+          <w:lang w:eastAsia="ja-JP"/>
+        </w:rPr>
+      </w:pPr>
+      <w:bookmarkStart w:id="20" w:name="_Toc485071480"/>
+      <w:r>
+        <w:rPr>
+          <w:rFonts w:hint="eastAsia"/>
+          <w:lang w:eastAsia="ja-JP"/>
+        </w:rPr>
+        <w:t>概要</w:t>
+      </w:r>
+      <w:bookmarkEnd w:id="20"/>
+    </w:p>
+    <w:p>
+      <w:pPr>
+        <w:pStyle w:val="2"/>
+        <w:rPr>
+          <w:lang w:eastAsia="ja-JP"/>
+        </w:rPr>
+      </w:pPr>
+      <w:bookmarkStart w:id="21" w:name="_Toc485071481"/>
+      <w:r>
+        <w:rPr>
+          <w:rFonts w:hint="eastAsia"/>
+          <w:lang w:eastAsia="ja-JP"/>
+        </w:rPr>
+        <w:t>この画面でできること</w:t>
+      </w:r>
+      <w:bookmarkEnd w:id="21"/>
+    </w:p>
+    <w:p>
+      <w:pPr>
+        <w:pStyle w:val="1"/>
+        <w:rPr>
+          <w:lang w:eastAsia="ja-JP"/>
+        </w:rPr>
+      </w:pPr>
+      <w:bookmarkStart w:id="22" w:name="_Toc485071482"/>
+      <w:r>
+        <w:rPr>
+          <w:rFonts w:hint="eastAsia"/>
+          <w:lang w:eastAsia="ja-JP"/>
+        </w:rPr>
+        <w:t>攻略掲示板不正投稿申告</w:t>
+      </w:r>
+      <w:bookmarkEnd w:id="22"/>
+    </w:p>
+    <w:p>
+      <w:pPr>
+        <w:pStyle w:val="2"/>
+        <w:rPr>
+          <w:rFonts w:hint="eastAsia"/>
+          <w:lang w:eastAsia="ja-JP"/>
+        </w:rPr>
+      </w:pPr>
+      <w:bookmarkStart w:id="23" w:name="_Toc485071483"/>
+      <w:r>
+        <w:rPr>
+          <w:rFonts w:hint="eastAsia"/>
+          <w:lang w:eastAsia="ja-JP"/>
+        </w:rPr>
+        <w:t>概要</w:t>
+      </w:r>
+      <w:bookmarkEnd w:id="23"/>
+    </w:p>
+    <w:p>
+      <w:pPr>
+        <w:pStyle w:val="2"/>
+        <w:rPr>
+          <w:lang w:eastAsia="ja-JP"/>
+        </w:rPr>
+      </w:pPr>
+      <w:bookmarkStart w:id="24" w:name="_Toc485071484"/>
+      <w:r>
+        <w:rPr>
+          <w:rFonts w:hint="eastAsia"/>
+          <w:lang w:eastAsia="ja-JP"/>
+        </w:rPr>
+        <w:t>この画面でできること</w:t>
+      </w:r>
+      <w:bookmarkEnd w:id="24"/>
+    </w:p>
+    <w:p>
+      <w:pPr>
+        <w:pStyle w:val="1"/>
+        <w:rPr>
+          <w:lang w:eastAsia="ja-JP"/>
+        </w:rPr>
+      </w:pPr>
+      <w:bookmarkStart w:id="25" w:name="_Toc485071485"/>
+      <w:r>
+        <w:rPr>
+          <w:rFonts w:hint="eastAsia"/>
+          <w:lang w:eastAsia="ja-JP"/>
+        </w:rPr>
+        <w:t>雑談掲示板記事一覧</w:t>
+      </w:r>
+      <w:bookmarkEnd w:id="25"/>
+    </w:p>
+    <w:p>
+      <w:pPr>
+        <w:pStyle w:val="2"/>
+        <w:rPr>
+          <w:rFonts w:hint="eastAsia"/>
+          <w:lang w:eastAsia="ja-JP"/>
+        </w:rPr>
+      </w:pPr>
+      <w:bookmarkStart w:id="26" w:name="_Toc485071486"/>
+      <w:r>
+        <w:rPr>
+          <w:rFonts w:hint="eastAsia"/>
+          <w:lang w:eastAsia="ja-JP"/>
+        </w:rPr>
+        <w:t>概要</w:t>
+      </w:r>
+      <w:bookmarkEnd w:id="26"/>
+    </w:p>
+    <w:p>
+      <w:pPr>
+        <w:pStyle w:val="2"/>
+        <w:rPr>
+          <w:lang w:eastAsia="ja-JP"/>
+        </w:rPr>
+      </w:pPr>
+      <w:bookmarkStart w:id="27" w:name="_Toc485071487"/>
+      <w:r>
+        <w:rPr>
+          <w:rFonts w:hint="eastAsia"/>
+          <w:lang w:eastAsia="ja-JP"/>
+        </w:rPr>
+        <w:t>この画面でできること</w:t>
+      </w:r>
+      <w:bookmarkEnd w:id="27"/>
+    </w:p>
+    <w:p>
+      <w:pPr>
+        <w:pStyle w:val="1"/>
+        <w:rPr>
+          <w:lang w:eastAsia="ja-JP"/>
+        </w:rPr>
+      </w:pPr>
+      <w:bookmarkStart w:id="28" w:name="_Toc485071488"/>
+      <w:r>
+        <w:rPr>
+          <w:rFonts w:hint="eastAsia"/>
+          <w:lang w:eastAsia="ja-JP"/>
+        </w:rPr>
+        <w:t>雑談掲示板記事詳細</w:t>
+      </w:r>
+      <w:bookmarkEnd w:id="28"/>
+    </w:p>
+    <w:p>
+      <w:pPr>
+        <w:pStyle w:val="2"/>
+        <w:rPr>
+          <w:rFonts w:hint="eastAsia"/>
+          <w:lang w:eastAsia="ja-JP"/>
+        </w:rPr>
+      </w:pPr>
+      <w:bookmarkStart w:id="29" w:name="_Toc485071489"/>
+      <w:r>
+        <w:rPr>
+          <w:rFonts w:hint="eastAsia"/>
+          <w:lang w:eastAsia="ja-JP"/>
+        </w:rPr>
+        <w:t>概要</w:t>
+      </w:r>
+      <w:bookmarkEnd w:id="29"/>
+    </w:p>
+    <w:p>
+      <w:pPr>
+        <w:pStyle w:val="2"/>
+        <w:rPr>
+          <w:lang w:eastAsia="ja-JP"/>
+        </w:rPr>
+      </w:pPr>
+      <w:bookmarkStart w:id="30" w:name="_Toc485071490"/>
+      <w:r>
+        <w:rPr>
+          <w:rFonts w:hint="eastAsia"/>
+          <w:lang w:eastAsia="ja-JP"/>
+        </w:rPr>
+        <w:t>この画面でできること</w:t>
+      </w:r>
+      <w:bookmarkEnd w:id="30"/>
+    </w:p>
+    <w:p>
+      <w:pPr>
+        <w:pStyle w:val="1"/>
+        <w:rPr>
+          <w:lang w:eastAsia="ja-JP"/>
+        </w:rPr>
+      </w:pPr>
+      <w:bookmarkStart w:id="31" w:name="_Toc485071491"/>
+      <w:r>
+        <w:rPr>
+          <w:rFonts w:hint="eastAsia"/>
+          <w:lang w:eastAsia="ja-JP"/>
+        </w:rPr>
+        <w:lastRenderedPageBreak/>
+        <w:t>雑談掲示板投稿</w:t>
+      </w:r>
+      <w:bookmarkEnd w:id="31"/>
+    </w:p>
+    <w:p>
+      <w:pPr>
+        <w:pStyle w:val="2"/>
+        <w:rPr>
+          <w:rFonts w:hint="eastAsia"/>
+          <w:lang w:eastAsia="ja-JP"/>
+        </w:rPr>
+      </w:pPr>
+      <w:bookmarkStart w:id="32" w:name="_Toc485071492"/>
+      <w:r>
+        <w:rPr>
+          <w:rFonts w:hint="eastAsia"/>
+          <w:lang w:eastAsia="ja-JP"/>
+        </w:rPr>
+        <w:t>概要</w:t>
+      </w:r>
+      <w:bookmarkEnd w:id="32"/>
+    </w:p>
+    <w:p>
+      <w:pPr>
+        <w:pStyle w:val="2"/>
+        <w:rPr>
+          <w:lang w:eastAsia="ja-JP"/>
+        </w:rPr>
+      </w:pPr>
+      <w:bookmarkStart w:id="33" w:name="_Toc485071493"/>
+      <w:r>
+        <w:rPr>
+          <w:rFonts w:hint="eastAsia"/>
+          <w:lang w:eastAsia="ja-JP"/>
+        </w:rPr>
+        <w:t>この画面でできること</w:t>
+      </w:r>
+      <w:bookmarkEnd w:id="33"/>
+    </w:p>
+    <w:p>
+      <w:pPr>
+        <w:pStyle w:val="1"/>
+        <w:rPr>
+          <w:lang w:eastAsia="ja-JP"/>
+        </w:rPr>
+      </w:pPr>
+      <w:bookmarkStart w:id="34" w:name="_Toc485071494"/>
+      <w:r>
+        <w:rPr>
+          <w:rFonts w:hint="eastAsia"/>
+          <w:lang w:eastAsia="ja-JP"/>
+        </w:rPr>
+        <w:t>雑談掲示板不正投稿申告</w:t>
+      </w:r>
+      <w:bookmarkEnd w:id="34"/>
+    </w:p>
+    <w:p>
+      <w:pPr>
+        <w:pStyle w:val="2"/>
+        <w:rPr>
+          <w:rFonts w:hint="eastAsia"/>
+          <w:lang w:eastAsia="ja-JP"/>
+        </w:rPr>
+      </w:pPr>
+      <w:bookmarkStart w:id="35" w:name="_Toc485071495"/>
+      <w:r>
+        <w:rPr>
+          <w:rFonts w:hint="eastAsia"/>
+          <w:lang w:eastAsia="ja-JP"/>
+        </w:rPr>
+        <w:t>概要</w:t>
+      </w:r>
+      <w:bookmarkEnd w:id="35"/>
+    </w:p>
+    <w:p>
+      <w:pPr>
+        <w:pStyle w:val="2"/>
+        <w:rPr>
+          <w:lang w:eastAsia="ja-JP"/>
+        </w:rPr>
+      </w:pPr>
+      <w:bookmarkStart w:id="36" w:name="_Toc485071496"/>
+      <w:r>
+        <w:rPr>
+          <w:rFonts w:hint="eastAsia"/>
+          <w:lang w:eastAsia="ja-JP"/>
+        </w:rPr>
+        <w:t>この画面でできること</w:t>
+      </w:r>
+      <w:bookmarkEnd w:id="36"/>
+    </w:p>
+    <w:p>
+      <w:pPr>
+        <w:pStyle w:val="1"/>
+        <w:rPr>
+          <w:lang w:eastAsia="ja-JP"/>
+        </w:rPr>
+      </w:pPr>
+      <w:bookmarkStart w:id="37" w:name="_Toc485071497"/>
       <w:r>
         <w:rPr>
           <w:rFonts w:hint="eastAsia"/>
@@ -979,14 +4617,52 @@
         </w:rPr>
         <w:t>不正投稿報告一覧</w:t>
       </w:r>
+      <w:bookmarkEnd w:id="37"/>
     </w:p>
     <w:p>
       <w:pPr>
+        <w:pStyle w:val="2"/>
+        <w:rPr>
+          <w:rFonts w:hint="eastAsia"/>
+          <w:lang w:eastAsia="ja-JP"/>
+        </w:rPr>
+      </w:pPr>
+      <w:bookmarkStart w:id="38" w:name="_Toc485071498"/>
+      <w:r>
+        <w:rPr>
+          <w:rFonts w:hint="eastAsia"/>
+          <w:lang w:eastAsia="ja-JP"/>
+        </w:rPr>
+        <w:t>概要</w:t>
+      </w:r>
+      <w:bookmarkEnd w:id="38"/>
+    </w:p>
+    <w:p>
+      <w:pPr>
+        <w:pStyle w:val="2"/>
+        <w:rPr>
+          <w:lang w:eastAsia="ja-JP"/>
+        </w:rPr>
+      </w:pPr>
+      <w:bookmarkStart w:id="39" w:name="_Toc485071499"/>
+      <w:r>
+        <w:rPr>
+          <w:rFonts w:hint="eastAsia"/>
+          <w:lang w:eastAsia="ja-JP"/>
+        </w:rPr>
+        <w:t>この画面でできること</w:t>
+      </w:r>
+      <w:bookmarkEnd w:id="39"/>
+    </w:p>
+    <w:p>
+      <w:pPr>
         <w:pStyle w:val="1"/>
         <w:rPr>
-          <w:lang w:eastAsia="ja-JP"/>
-        </w:rPr>
-      </w:pPr>
+          <w:rFonts w:hint="eastAsia"/>
+          <w:lang w:eastAsia="ja-JP"/>
+        </w:rPr>
+      </w:pPr>
+      <w:bookmarkStart w:id="40" w:name="_Toc485071500"/>
       <w:r>
         <w:rPr>
           <w:rFonts w:hint="eastAsia"/>
@@ -994,8 +4670,44 @@
         </w:rPr>
         <w:t>不正投稿報告対応</w:t>
       </w:r>
-      <w:bookmarkStart w:id="1" w:name="_GoBack"/>
-      <w:bookmarkEnd w:id="1"/>
+      <w:bookmarkStart w:id="41" w:name="_GoBack"/>
+      <w:bookmarkEnd w:id="40"/>
+      <w:bookmarkEnd w:id="41"/>
+    </w:p>
+    <w:p>
+      <w:pPr>
+        <w:pStyle w:val="2"/>
+        <w:rPr>
+          <w:rFonts w:hint="eastAsia"/>
+          <w:lang w:eastAsia="ja-JP"/>
+        </w:rPr>
+      </w:pPr>
+      <w:bookmarkStart w:id="42" w:name="_Toc485071501"/>
+      <w:r>
+        <w:rPr>
+          <w:rFonts w:hint="eastAsia"/>
+          <w:lang w:eastAsia="ja-JP"/>
+        </w:rPr>
+        <w:t>概要</w:t>
+      </w:r>
+      <w:bookmarkEnd w:id="42"/>
+    </w:p>
+    <w:p>
+      <w:pPr>
+        <w:pStyle w:val="2"/>
+        <w:rPr>
+          <w:lang w:eastAsia="ja-JP"/>
+        </w:rPr>
+      </w:pPr>
+      <w:bookmarkStart w:id="43" w:name="_Toc485071502"/>
+      <w:r>
+        <w:rPr>
+          <w:rFonts w:hint="eastAsia"/>
+          <w:lang w:eastAsia="ja-JP"/>
+        </w:rPr>
+        <w:t>この画面でできること</w:t>
+      </w:r>
+      <w:bookmarkEnd w:id="43"/>
     </w:p>
     <w:sectPr>
       <w:pgSz w:w="11906" w:h="16838"/>
@@ -1009,7 +4721,7 @@
 </file>
 
 <file path=word/endnotes.xml><?xml version="1.0" encoding="utf-8"?>
-<w:endnotes xmlns:wpc="http://schemas.microsoft.com/office/word/2010/wordprocessingCanvas" xmlns:mc="http://schemas.openxmlformats.org/markup-compatibility/2006" xmlns:o="urn:schemas-microsoft-com:office:office" xmlns:r="http://schemas.openxmlformats.org/officeDocument/2006/relationships" xmlns:m="http://schemas.openxmlformats.org/officeDocument/2006/math" xmlns:v="urn:schemas-microsoft-com:vml" xmlns:wp14="http://schemas.microsoft.com/office/word/2010/wordprocessingDrawing" xmlns:wp="http://schemas.openxmlformats.org/drawingml/2006/wordprocessingDrawing" xmlns:w10="urn:schemas-microsoft-com:office:word" xmlns:w="http://schemas.openxmlformats.org/wordprocessingml/2006/main" xmlns:w14="http://schemas.microsoft.com/office/word/2010/wordml" xmlns:wpg="http://schemas.microsoft.com/office/word/2010/wordprocessingGroup" xmlns:wpi="http://schemas.microsoft.com/office/word/2010/wordprocessingInk" xmlns:wne="http://schemas.microsoft.com/office/word/2006/wordml" xmlns:wps="http://schemas.microsoft.com/office/word/2010/wordprocessingShape" mc:Ignorable="w14 wp14">
+<w:endnotes xmlns:ve="http://schemas.openxmlformats.org/markup-compatibility/2006" xmlns:o="urn:schemas-microsoft-com:office:office" xmlns:r="http://schemas.openxmlformats.org/officeDocument/2006/relationships" xmlns:m="http://schemas.openxmlformats.org/officeDocument/2006/math" xmlns:v="urn:schemas-microsoft-com:vml" xmlns:wp="http://schemas.openxmlformats.org/drawingml/2006/wordprocessingDrawing" xmlns:w10="urn:schemas-microsoft-com:office:word" xmlns:w="http://schemas.openxmlformats.org/wordprocessingml/2006/main" xmlns:wne="http://schemas.microsoft.com/office/word/2006/wordml">
   <w:endnote w:type="separator" w:id="-1">
     <w:p>
       <w:pPr>
@@ -1034,7 +4746,7 @@
 </file>
 
 <file path=word/footnotes.xml><?xml version="1.0" encoding="utf-8"?>
-<w:footnotes xmlns:wpc="http://schemas.microsoft.com/office/word/2010/wordprocessingCanvas" xmlns:mc="http://schemas.openxmlformats.org/markup-compatibility/2006" xmlns:o="urn:schemas-microsoft-com:office:office" xmlns:r="http://schemas.openxmlformats.org/officeDocument/2006/relationships" xmlns:m="http://schemas.openxmlformats.org/officeDocument/2006/math" xmlns:v="urn:schemas-microsoft-com:vml" xmlns:wp14="http://schemas.microsoft.com/office/word/2010/wordprocessingDrawing" xmlns:wp="http://schemas.openxmlformats.org/drawingml/2006/wordprocessingDrawing" xmlns:w10="urn:schemas-microsoft-com:office:word" xmlns:w="http://schemas.openxmlformats.org/wordprocessingml/2006/main" xmlns:w14="http://schemas.microsoft.com/office/word/2010/wordml" xmlns:wpg="http://schemas.microsoft.com/office/word/2010/wordprocessingGroup" xmlns:wpi="http://schemas.microsoft.com/office/word/2010/wordprocessingInk" xmlns:wne="http://schemas.microsoft.com/office/word/2006/wordml" xmlns:wps="http://schemas.microsoft.com/office/word/2010/wordprocessingShape" mc:Ignorable="w14 wp14">
+<w:footnotes xmlns:ve="http://schemas.openxmlformats.org/markup-compatibility/2006" xmlns:o="urn:schemas-microsoft-com:office:office" xmlns:r="http://schemas.openxmlformats.org/officeDocument/2006/relationships" xmlns:m="http://schemas.openxmlformats.org/officeDocument/2006/math" xmlns:v="urn:schemas-microsoft-com:vml" xmlns:wp="http://schemas.openxmlformats.org/drawingml/2006/wordprocessingDrawing" xmlns:w10="urn:schemas-microsoft-com:office:word" xmlns:w="http://schemas.openxmlformats.org/wordprocessingml/2006/main" xmlns:wne="http://schemas.microsoft.com/office/word/2006/wordml">
   <w:footnote w:type="separator" w:id="-1">
     <w:p>
       <w:pPr>
@@ -1059,7 +4771,7 @@
 </file>
 
 <file path=word/numbering.xml><?xml version="1.0" encoding="utf-8"?>
-<w:numbering xmlns:wpc="http://schemas.microsoft.com/office/word/2010/wordprocessingCanvas" xmlns:mc="http://schemas.openxmlformats.org/markup-compatibility/2006" xmlns:o="urn:schemas-microsoft-com:office:office" xmlns:r="http://schemas.openxmlformats.org/officeDocument/2006/relationships" xmlns:m="http://schemas.openxmlformats.org/officeDocument/2006/math" xmlns:v="urn:schemas-microsoft-com:vml" xmlns:wp14="http://schemas.microsoft.com/office/word/2010/wordprocessingDrawing" xmlns:wp="http://schemas.openxmlformats.org/drawingml/2006/wordprocessingDrawing" xmlns:w10="urn:schemas-microsoft-com:office:word" xmlns:w="http://schemas.openxmlformats.org/wordprocessingml/2006/main" xmlns:w14="http://schemas.microsoft.com/office/word/2010/wordml" xmlns:wpg="http://schemas.microsoft.com/office/word/2010/wordprocessingGroup" xmlns:wpi="http://schemas.microsoft.com/office/word/2010/wordprocessingInk" xmlns:wne="http://schemas.microsoft.com/office/word/2006/wordml" xmlns:wps="http://schemas.microsoft.com/office/word/2010/wordprocessingShape" mc:Ignorable="w14 wp14">
+<w:numbering xmlns:ve="http://schemas.openxmlformats.org/markup-compatibility/2006" xmlns:o="urn:schemas-microsoft-com:office:office" xmlns:r="http://schemas.openxmlformats.org/officeDocument/2006/relationships" xmlns:m="http://schemas.openxmlformats.org/officeDocument/2006/math" xmlns:v="urn:schemas-microsoft-com:vml" xmlns:wp="http://schemas.openxmlformats.org/drawingml/2006/wordprocessingDrawing" xmlns:w10="urn:schemas-microsoft-com:office:word" xmlns:w="http://schemas.openxmlformats.org/wordprocessingml/2006/main" xmlns:wne="http://schemas.microsoft.com/office/word/2006/wordml">
   <w:abstractNum w:abstractNumId="0">
     <w:nsid w:val="67A629E8"/>
     <w:multiLevelType w:val="hybridMultilevel"/>
@@ -1180,7 +4892,7 @@
 </file>
 
 <file path=word/styles.xml><?xml version="1.0" encoding="utf-8"?>
-<w:styles xmlns:mc="http://schemas.openxmlformats.org/markup-compatibility/2006" xmlns:r="http://schemas.openxmlformats.org/officeDocument/2006/relationships" xmlns:w="http://schemas.openxmlformats.org/wordprocessingml/2006/main" xmlns:w14="http://schemas.microsoft.com/office/word/2010/wordml" mc:Ignorable="w14">
+<w:styles xmlns:r="http://schemas.openxmlformats.org/officeDocument/2006/relationships" xmlns:w="http://schemas.openxmlformats.org/wordprocessingml/2006/main">
   <w:docDefaults>
     <w:rPrDefault>
       <w:rPr>
@@ -1578,6 +5290,7 @@
     <w:uiPriority w:val="99"/>
     <w:semiHidden/>
     <w:unhideWhenUsed/>
+    <w:qFormat/>
     <w:tblPr>
       <w:tblInd w:w="0" w:type="dxa"/>
       <w:tblCellMar>
@@ -2036,12 +5749,19 @@
     <w:tblPr>
       <w:tblStyleRowBandSize w:val="1"/>
       <w:tblStyleColBandSize w:val="1"/>
+      <w:tblInd w:w="0" w:type="dxa"/>
       <w:tblBorders>
         <w:top w:val="single" w:sz="8" w:space="0" w:color="DE6C36" w:themeColor="accent3"/>
         <w:left w:val="single" w:sz="8" w:space="0" w:color="DE6C36" w:themeColor="accent3"/>
         <w:bottom w:val="single" w:sz="8" w:space="0" w:color="DE6C36" w:themeColor="accent3"/>
         <w:right w:val="single" w:sz="8" w:space="0" w:color="DE6C36" w:themeColor="accent3"/>
       </w:tblBorders>
+      <w:tblCellMar>
+        <w:top w:w="0" w:type="dxa"/>
+        <w:left w:w="108" w:type="dxa"/>
+        <w:bottom w:w="0" w:type="dxa"/>
+        <w:right w:w="108" w:type="dxa"/>
+      </w:tblCellMar>
     </w:tblPr>
     <w:tblStylePr w:type="firstRow">
       <w:pPr>
@@ -2181,6 +5901,45 @@
       <w:sz w:val="20"/>
       <w:szCs w:val="20"/>
     </w:rPr>
+  </w:style>
+  <w:style w:type="paragraph" w:styleId="afa">
+    <w:name w:val="Document Map"/>
+    <w:basedOn w:val="a"/>
+    <w:link w:val="afb"/>
+    <w:uiPriority w:val="99"/>
+    <w:semiHidden/>
+    <w:unhideWhenUsed/>
+    <w:rsid w:val="007F2698"/>
+    <w:rPr>
+      <w:rFonts w:ascii="MS UI Gothic" w:eastAsia="MS UI Gothic"/>
+      <w:sz w:val="18"/>
+      <w:szCs w:val="18"/>
+    </w:rPr>
+  </w:style>
+  <w:style w:type="character" w:customStyle="1" w:styleId="afb">
+    <w:name w:val="見出しマップ (文字)"/>
+    <w:basedOn w:val="a0"/>
+    <w:link w:val="afa"/>
+    <w:uiPriority w:val="99"/>
+    <w:semiHidden/>
+    <w:rsid w:val="007F2698"/>
+    <w:rPr>
+      <w:rFonts w:ascii="MS UI Gothic" w:eastAsia="MS UI Gothic"/>
+      <w:sz w:val="18"/>
+      <w:szCs w:val="18"/>
+    </w:rPr>
+  </w:style>
+  <w:style w:type="paragraph" w:styleId="26">
+    <w:name w:val="toc 2"/>
+    <w:basedOn w:val="a"/>
+    <w:next w:val="a"/>
+    <w:autoRedefine/>
+    <w:uiPriority w:val="39"/>
+    <w:unhideWhenUsed/>
+    <w:rsid w:val="00115C5A"/>
+    <w:pPr>
+      <w:ind w:leftChars="100" w:left="200"/>
+    </w:pPr>
   </w:style>
 </w:styles>
 </file>
@@ -2641,7 +6400,7 @@
 </file>
 
 <file path=customXml/itemProps2.xml><?xml version="1.0" encoding="utf-8"?>
-<ds:datastoreItem xmlns:ds="http://schemas.openxmlformats.org/officeDocument/2006/customXml" ds:itemID="{6A8A788B-E8E9-4D47-83ED-8202ED905FEE}">
+<ds:datastoreItem xmlns:ds="http://schemas.openxmlformats.org/officeDocument/2006/customXml" ds:itemID="{2C511401-B8F9-49E3-BDBA-141A2EEFFE49}">
   <ds:schemaRefs>
     <ds:schemaRef ds:uri="http://schemas.openxmlformats.org/officeDocument/2006/bibliography"/>
   </ds:schemaRefs>

--- a/documents/layout/画面機能案/コミュニティ.docx
+++ b/documents/layout/画面機能案/コミュニティ.docx
@@ -1,6 +1,6 @@
 
 <file path=word/document.xml><?xml version="1.0" encoding="utf-8"?>
-<w:document xmlns:ve="http://schemas.openxmlformats.org/markup-compatibility/2006" xmlns:o="urn:schemas-microsoft-com:office:office" xmlns:r="http://schemas.openxmlformats.org/officeDocument/2006/relationships" xmlns:m="http://schemas.openxmlformats.org/officeDocument/2006/math" xmlns:v="urn:schemas-microsoft-com:vml" xmlns:wp="http://schemas.openxmlformats.org/drawingml/2006/wordprocessingDrawing" xmlns:w10="urn:schemas-microsoft-com:office:word" xmlns:w="http://schemas.openxmlformats.org/wordprocessingml/2006/main" xmlns:wne="http://schemas.microsoft.com/office/word/2006/wordml">
+<w:document xmlns:wpc="http://schemas.microsoft.com/office/word/2010/wordprocessingCanvas" xmlns:mc="http://schemas.openxmlformats.org/markup-compatibility/2006" xmlns:o="urn:schemas-microsoft-com:office:office" xmlns:r="http://schemas.openxmlformats.org/officeDocument/2006/relationships" xmlns:m="http://schemas.openxmlformats.org/officeDocument/2006/math" xmlns:v="urn:schemas-microsoft-com:vml" xmlns:wp14="http://schemas.microsoft.com/office/word/2010/wordprocessingDrawing" xmlns:wp="http://schemas.openxmlformats.org/drawingml/2006/wordprocessingDrawing" xmlns:w10="urn:schemas-microsoft-com:office:word" xmlns:w="http://schemas.openxmlformats.org/wordprocessingml/2006/main" xmlns:w14="http://schemas.microsoft.com/office/word/2010/wordml" xmlns:wpg="http://schemas.microsoft.com/office/word/2010/wordprocessingGroup" xmlns:wpi="http://schemas.microsoft.com/office/word/2010/wordprocessingInk" xmlns:wne="http://schemas.microsoft.com/office/word/2006/wordml" xmlns:wps="http://schemas.microsoft.com/office/word/2010/wordprocessingShape" mc:Ignorable="w14 wp14">
   <w:body>
     <w:sdt>
       <w:sdtPr>
@@ -33,7 +33,7 @@
           <w:tblPr>
             <w:tblpPr w:leftFromText="187" w:rightFromText="187" w:horzAnchor="margin" w:tblpYSpec="bottom"/>
             <w:tblW w:w="3000" w:type="pct"/>
-            <w:tblLook w:val="04A0"/>
+            <w:tblLook w:val="04A0" w:firstRow="1" w:lastRow="0" w:firstColumn="1" w:lastColumn="0" w:noHBand="0" w:noVBand="1"/>
           </w:tblPr>
           <w:tblGrid>
             <w:gridCol w:w="5232"/>
@@ -54,6 +54,7 @@
                 <w:dataBinding w:prefixMappings="xmlns:ns0='http://schemas.openxmlformats.org/package/2006/metadata/core-properties' xmlns:ns1='http://purl.org/dc/elements/1.1/'" w:xpath="/ns0:coreProperties[1]/ns1:title[1]" w:storeItemID="{6C3C8BC8-F283-45AE-878A-BAB7291924A1}"/>
                 <w:text/>
               </w:sdtPr>
+              <w:sdtEndPr/>
               <w:sdtContent>
                 <w:tc>
                   <w:tcPr>
@@ -137,6 +138,7 @@
                 <w:dataBinding w:prefixMappings="xmlns:ns0='http://schemas.openxmlformats.org/package/2006/metadata/core-properties' xmlns:ns1='http://purl.org/dc/elements/1.1/'" w:xpath="/ns0:coreProperties[1]/ns1:creator[1]" w:storeItemID="{6C3C8BC8-F283-45AE-878A-BAB7291924A1}"/>
                 <w:text/>
               </w:sdtPr>
+              <w:sdtEndPr/>
               <w:sdtContent>
                 <w:tc>
                   <w:tcPr>
@@ -183,6 +185,7 @@
                   <w:calendar w:val="gregorian"/>
                 </w:date>
               </w:sdtPr>
+              <w:sdtEndPr/>
               <w:sdtContent>
                 <w:tc>
                   <w:tcPr>
@@ -241,7 +244,7 @@
               <w:lang w:eastAsia="ja-JP"/>
             </w:rPr>
             <w:pict>
-              <v:group id="_x0000_s1026" style="position:absolute;margin-left:2639.15pt;margin-top:0;width:264.55pt;height:690.65pt;z-index:251660288;mso-position-horizontal:right;mso-position-horizontal-relative:page;mso-position-vertical:bottom;mso-position-vertical-relative:page" coordorigin="5531,1258" coordsize="5291,13813">
+              <v:group id="_x0000_s1026" style="position:absolute;margin-left:2852.5pt;margin-top:0;width:264.55pt;height:690.65pt;z-index:251660288;mso-position-horizontal:right;mso-position-horizontal-relative:page;mso-position-vertical:bottom;mso-position-vertical-relative:page" coordorigin="5531,1258" coordsize="5291,13813">
                 <v:shapetype id="_x0000_t32" coordsize="21600,21600" o:spt="32" o:oned="t" path="m,l21600,21600e" filled="f">
                   <v:path arrowok="t" fillok="f" o:connecttype="none"/>
                   <o:lock v:ext="edit" shapetype="t"/>
@@ -281,7 +284,7 @@
               <w:lang w:eastAsia="ja-JP"/>
             </w:rPr>
             <w:pict>
-              <v:group id="_x0000_s1032" style="position:absolute;margin-left:3883.9pt;margin-top:0;width:332.7pt;height:227.25pt;z-index:251661312;mso-position-horizontal:right;mso-position-horizontal-relative:margin;mso-position-vertical:top;mso-position-vertical-relative:page" coordorigin="4136,15" coordsize="6654,4545" o:allowincell="f">
+              <v:group id="_x0000_s1032" style="position:absolute;margin-left:4165.4pt;margin-top:0;width:332.7pt;height:227.25pt;z-index:251661312;mso-position-horizontal:right;mso-position-horizontal-relative:margin;mso-position-vertical:top;mso-position-vertical-relative:page" coordorigin="4136,15" coordsize="6654,4545" o:allowincell="f">
                 <v:shape id="_x0000_s1033" type="#_x0000_t32" style="position:absolute;left:4136;top:15;width:3058;height:3855" o:connectortype="straight" strokecolor="#de9bb2 [1620]"/>
                 <v:oval id="_x0000_s1034" style="position:absolute;left:6674;top:444;width:4116;height:4116" fillcolor="#de9bb2 [1620]" stroked="f"/>
                 <v:oval id="_x0000_s1035" style="position:absolute;left:6773;top:1058;width:3367;height:3367" fillcolor="#eecdd9 [820]" stroked="f"/>
@@ -3476,7 +3479,7 @@
       <w:tblPr>
         <w:tblStyle w:val="25"/>
         <w:tblW w:w="0" w:type="auto"/>
-        <w:tblLook w:val="0620"/>
+        <w:tblLook w:val="0620" w:firstRow="1" w:lastRow="0" w:firstColumn="0" w:lastColumn="0" w:noHBand="1" w:noVBand="1"/>
       </w:tblPr>
       <w:tblGrid>
         <w:gridCol w:w="1242"/>
@@ -3485,7 +3488,7 @@
       </w:tblGrid>
       <w:tr>
         <w:trPr>
-          <w:cnfStyle w:val="100000000000"/>
+          <w:cnfStyle w:val="100000000000" w:firstRow="1" w:lastRow="0" w:firstColumn="0" w:lastColumn="0" w:oddVBand="0" w:evenVBand="0" w:oddHBand="0" w:evenHBand="0" w:firstRowFirstColumn="0" w:firstRowLastColumn="0" w:lastRowFirstColumn="0" w:lastRowLastColumn="0"/>
         </w:trPr>
         <w:tc>
           <w:tcPr>
@@ -3785,7 +3788,6 @@
       <w:pPr>
         <w:pStyle w:val="1"/>
         <w:rPr>
-          <w:rFonts w:hint="eastAsia"/>
           <w:lang w:eastAsia="ja-JP"/>
         </w:rPr>
       </w:pPr>
@@ -3804,7 +3806,6 @@
       <w:pPr>
         <w:pStyle w:val="2"/>
         <w:rPr>
-          <w:rFonts w:hint="eastAsia"/>
           <w:lang w:eastAsia="ja-JP"/>
         </w:rPr>
       </w:pPr>
@@ -3821,7 +3822,6 @@
     <w:p>
       <w:pPr>
         <w:rPr>
-          <w:rFonts w:hint="eastAsia"/>
           <w:lang w:eastAsia="ja-JP"/>
         </w:rPr>
       </w:pPr>
@@ -3837,7 +3837,6 @@
       <w:pPr>
         <w:pStyle w:val="2"/>
         <w:rPr>
-          <w:rFonts w:hint="eastAsia"/>
           <w:lang w:eastAsia="ja-JP"/>
         </w:rPr>
       </w:pPr>
@@ -3882,7 +3881,6 @@
       <w:pPr>
         <w:pStyle w:val="1"/>
         <w:rPr>
-          <w:rFonts w:hint="eastAsia"/>
           <w:lang w:eastAsia="ja-JP"/>
         </w:rPr>
       </w:pPr>
@@ -3900,7 +3898,6 @@
       <w:pPr>
         <w:pStyle w:val="2"/>
         <w:rPr>
-          <w:rFonts w:hint="eastAsia"/>
           <w:lang w:eastAsia="ja-JP"/>
         </w:rPr>
       </w:pPr>
@@ -3917,7 +3914,6 @@
     <w:p>
       <w:pPr>
         <w:rPr>
-          <w:rFonts w:hint="eastAsia"/>
           <w:lang w:eastAsia="ja-JP"/>
         </w:rPr>
       </w:pPr>
@@ -3933,7 +3929,6 @@
       <w:pPr>
         <w:pStyle w:val="2"/>
         <w:rPr>
-          <w:rFonts w:hint="eastAsia"/>
           <w:lang w:eastAsia="ja-JP"/>
         </w:rPr>
       </w:pPr>
@@ -3982,7 +3977,6 @@
       <w:pPr>
         <w:pStyle w:val="2"/>
         <w:rPr>
-          <w:rFonts w:hint="eastAsia"/>
           <w:lang w:eastAsia="ja-JP"/>
         </w:rPr>
       </w:pPr>
@@ -3999,7 +3993,6 @@
     <w:p>
       <w:pPr>
         <w:rPr>
-          <w:rFonts w:hint="eastAsia"/>
           <w:lang w:eastAsia="ja-JP"/>
         </w:rPr>
       </w:pPr>
@@ -4015,7 +4008,6 @@
       <w:pPr>
         <w:pStyle w:val="2"/>
         <w:rPr>
-          <w:rFonts w:hint="eastAsia"/>
           <w:lang w:eastAsia="ja-JP"/>
         </w:rPr>
       </w:pPr>
@@ -4065,7 +4057,6 @@
       <w:pPr>
         <w:pStyle w:val="2"/>
         <w:rPr>
-          <w:rFonts w:hint="eastAsia"/>
           <w:lang w:eastAsia="ja-JP"/>
         </w:rPr>
       </w:pPr>
@@ -4082,7 +4073,6 @@
     <w:p>
       <w:pPr>
         <w:rPr>
-          <w:rFonts w:hint="eastAsia"/>
           <w:lang w:eastAsia="ja-JP"/>
         </w:rPr>
       </w:pPr>
@@ -4098,7 +4088,6 @@
       <w:pPr>
         <w:pStyle w:val="2"/>
         <w:rPr>
-          <w:rFonts w:hint="eastAsia"/>
           <w:lang w:eastAsia="ja-JP"/>
         </w:rPr>
       </w:pPr>
@@ -4139,7 +4128,21 @@
           <w:rFonts w:hint="eastAsia"/>
           <w:lang w:eastAsia="ja-JP"/>
         </w:rPr>
-        <w:t>攻略掲示板記事一覧</w:t>
+        <w:t>攻略</w:t>
+      </w:r>
+      <w:r>
+        <w:rPr>
+          <w:rFonts w:hint="eastAsia"/>
+          <w:lang w:eastAsia="ja-JP"/>
+        </w:rPr>
+        <w:t>/雑談</w:t>
+      </w:r>
+      <w:r>
+        <w:rPr>
+          <w:rFonts w:hint="eastAsia"/>
+          <w:lang w:eastAsia="ja-JP"/>
+        </w:rPr>
+        <w:t>掲示板記事一覧</w:t>
       </w:r>
       <w:bookmarkEnd w:id="13"/>
     </w:p>
@@ -4147,7 +4150,6 @@
       <w:pPr>
         <w:pStyle w:val="2"/>
         <w:rPr>
-          <w:rFonts w:hint="eastAsia"/>
           <w:lang w:eastAsia="ja-JP"/>
         </w:rPr>
       </w:pPr>
@@ -4164,7 +4166,6 @@
     <w:p>
       <w:pPr>
         <w:rPr>
-          <w:rFonts w:hint="eastAsia"/>
           <w:lang w:eastAsia="ja-JP"/>
         </w:rPr>
       </w:pPr>
@@ -4180,7 +4181,6 @@
       <w:pPr>
         <w:pStyle w:val="2"/>
         <w:rPr>
-          <w:rFonts w:hint="eastAsia"/>
           <w:lang w:eastAsia="ja-JP"/>
         </w:rPr>
       </w:pPr>
@@ -4234,7 +4234,21 @@
           <w:rFonts w:hint="eastAsia"/>
           <w:lang w:eastAsia="ja-JP"/>
         </w:rPr>
-        <w:t>攻略掲示板記事詳細</w:t>
+        <w:t>攻略</w:t>
+      </w:r>
+      <w:r>
+        <w:rPr>
+          <w:rFonts w:hint="eastAsia"/>
+          <w:lang w:eastAsia="ja-JP"/>
+        </w:rPr>
+        <w:t>/雑談</w:t>
+      </w:r>
+      <w:r>
+        <w:rPr>
+          <w:rFonts w:hint="eastAsia"/>
+          <w:lang w:eastAsia="ja-JP"/>
+        </w:rPr>
+        <w:t>掲示板記事詳細</w:t>
       </w:r>
       <w:bookmarkEnd w:id="16"/>
     </w:p>
@@ -4242,7 +4256,6 @@
       <w:pPr>
         <w:pStyle w:val="2"/>
         <w:rPr>
-          <w:rFonts w:hint="eastAsia"/>
           <w:lang w:eastAsia="ja-JP"/>
         </w:rPr>
       </w:pPr>
@@ -4259,7 +4272,6 @@
     <w:p>
       <w:pPr>
         <w:rPr>
-          <w:rFonts w:hint="eastAsia"/>
           <w:lang w:eastAsia="ja-JP"/>
         </w:rPr>
       </w:pPr>
@@ -4269,12 +4281,20 @@
           <w:lang w:eastAsia="ja-JP"/>
         </w:rPr>
         <w:t>親記事とレスの内容を表示する。レスは</w:t>
+      </w:r>
+      <w:r>
+        <w:rPr>
+          <w:rFonts w:hint="eastAsia"/>
+          <w:lang w:eastAsia="ja-JP"/>
+        </w:rPr>
+        <w:t>最大1000件とし、それを超えると投稿できなくなる。</w:t>
       </w:r>
     </w:p>
     <w:p>
       <w:pPr>
         <w:pStyle w:val="2"/>
         <w:rPr>
+          <w:rFonts w:hint="eastAsia"/>
           <w:lang w:eastAsia="ja-JP"/>
         </w:rPr>
       </w:pPr>
@@ -4291,6 +4311,20 @@
     </w:p>
     <w:p>
       <w:pPr>
+        <w:rPr>
+          <w:lang w:eastAsia="ja-JP"/>
+        </w:rPr>
+      </w:pPr>
+      <w:r>
+        <w:rPr>
+          <w:rFonts w:hint="eastAsia"/>
+          <w:lang w:eastAsia="ja-JP"/>
+        </w:rPr>
+        <w:t>親記事とレスの表示</w:t>
+      </w:r>
+    </w:p>
+    <w:p>
+      <w:pPr>
         <w:pStyle w:val="1"/>
         <w:rPr>
           <w:lang w:eastAsia="ja-JP"/>
@@ -4302,7 +4336,21 @@
           <w:rFonts w:hint="eastAsia"/>
           <w:lang w:eastAsia="ja-JP"/>
         </w:rPr>
-        <w:t>攻略掲示板投稿</w:t>
+        <w:t>攻略</w:t>
+      </w:r>
+      <w:r>
+        <w:rPr>
+          <w:rFonts w:hint="eastAsia"/>
+          <w:lang w:eastAsia="ja-JP"/>
+        </w:rPr>
+        <w:t>/雑談</w:t>
+      </w:r>
+      <w:r>
+        <w:rPr>
+          <w:rFonts w:hint="eastAsia"/>
+          <w:lang w:eastAsia="ja-JP"/>
+        </w:rPr>
+        <w:t>掲示板投稿</w:t>
       </w:r>
       <w:bookmarkEnd w:id="19"/>
     </w:p>
@@ -4326,8 +4374,23 @@
     </w:p>
     <w:p>
       <w:pPr>
+        <w:rPr>
+          <w:lang w:eastAsia="ja-JP"/>
+        </w:rPr>
+      </w:pPr>
+      <w:r>
+        <w:rPr>
+          <w:rFonts w:hint="eastAsia"/>
+          <w:lang w:eastAsia="ja-JP"/>
+        </w:rPr>
+        <w:t>攻略掲示板へ投稿する内容を入力し、投稿する。画像を3枚まで投稿することができる。</w:t>
+      </w:r>
+    </w:p>
+    <w:p>
+      <w:pPr>
         <w:pStyle w:val="2"/>
         <w:rPr>
+          <w:rFonts w:hint="eastAsia"/>
           <w:lang w:eastAsia="ja-JP"/>
         </w:rPr>
       </w:pPr>
@@ -4343,6 +4406,20 @@
     </w:p>
     <w:p>
       <w:pPr>
+        <w:rPr>
+          <w:lang w:eastAsia="ja-JP"/>
+        </w:rPr>
+      </w:pPr>
+      <w:r>
+        <w:rPr>
+          <w:rFonts w:hint="eastAsia"/>
+          <w:lang w:eastAsia="ja-JP"/>
+        </w:rPr>
+        <w:t>攻略掲示板への投稿</w:t>
+      </w:r>
+    </w:p>
+    <w:p>
+      <w:pPr>
         <w:pStyle w:val="1"/>
         <w:rPr>
           <w:lang w:eastAsia="ja-JP"/>
@@ -4354,7 +4431,21 @@
           <w:rFonts w:hint="eastAsia"/>
           <w:lang w:eastAsia="ja-JP"/>
         </w:rPr>
-        <w:t>攻略掲示板不正投稿申告</w:t>
+        <w:t>攻略</w:t>
+      </w:r>
+      <w:r>
+        <w:rPr>
+          <w:rFonts w:hint="eastAsia"/>
+          <w:lang w:eastAsia="ja-JP"/>
+        </w:rPr>
+        <w:t>/雑談</w:t>
+      </w:r>
+      <w:r>
+        <w:rPr>
+          <w:rFonts w:hint="eastAsia"/>
+          <w:lang w:eastAsia="ja-JP"/>
+        </w:rPr>
+        <w:t>掲示板不正投稿申告</w:t>
       </w:r>
       <w:bookmarkEnd w:id="22"/>
     </w:p>
@@ -4378,8 +4469,23 @@
     </w:p>
     <w:p>
       <w:pPr>
+        <w:rPr>
+          <w:lang w:eastAsia="ja-JP"/>
+        </w:rPr>
+      </w:pPr>
+      <w:r>
+        <w:rPr>
+          <w:rFonts w:hint="eastAsia"/>
+          <w:lang w:eastAsia="ja-JP"/>
+        </w:rPr>
+        <w:t>攻略掲示板の不正投稿を申告できる。</w:t>
+      </w:r>
+    </w:p>
+    <w:p>
+      <w:pPr>
         <w:pStyle w:val="2"/>
         <w:rPr>
+          <w:rFonts w:hint="eastAsia"/>
           <w:lang w:eastAsia="ja-JP"/>
         </w:rPr>
       </w:pPr>
@@ -4395,18 +4501,39 @@
     </w:p>
     <w:p>
       <w:pPr>
+        <w:rPr>
+          <w:lang w:eastAsia="ja-JP"/>
+        </w:rPr>
+      </w:pPr>
+      <w:r>
+        <w:rPr>
+          <w:rFonts w:hint="eastAsia"/>
+          <w:lang w:eastAsia="ja-JP"/>
+        </w:rPr>
+        <w:t>不正な投稿の申告</w:t>
+      </w:r>
+    </w:p>
+    <w:p>
+      <w:pPr>
         <w:pStyle w:val="1"/>
         <w:rPr>
           <w:lang w:eastAsia="ja-JP"/>
         </w:rPr>
       </w:pPr>
-      <w:bookmarkStart w:id="25" w:name="_Toc485071485"/>
-      <w:r>
-        <w:rPr>
-          <w:rFonts w:hint="eastAsia"/>
-          <w:lang w:eastAsia="ja-JP"/>
-        </w:rPr>
-        <w:t>雑談掲示板記事一覧</w:t>
+      <w:bookmarkStart w:id="25" w:name="_Toc485071497"/>
+      <w:r>
+        <w:rPr>
+          <w:rFonts w:hint="eastAsia"/>
+          <w:lang w:eastAsia="ja-JP"/>
+        </w:rPr>
+        <w:t>不正投稿申告</w:t>
+      </w:r>
+      <w:r>
+        <w:rPr>
+          <w:rFonts w:hint="eastAsia"/>
+          <w:lang w:eastAsia="ja-JP"/>
+        </w:rPr>
+        <w:t>一覧</w:t>
       </w:r>
       <w:bookmarkEnd w:id="25"/>
     </w:p>
@@ -4418,7 +4545,7 @@
           <w:lang w:eastAsia="ja-JP"/>
         </w:rPr>
       </w:pPr>
-      <w:bookmarkStart w:id="26" w:name="_Toc485071486"/>
+      <w:bookmarkStart w:id="26" w:name="_Toc485071498"/>
       <w:r>
         <w:rPr>
           <w:rFonts w:hint="eastAsia"/>
@@ -4430,35 +4557,65 @@
     </w:p>
     <w:p>
       <w:pPr>
+        <w:rPr>
+          <w:lang w:eastAsia="ja-JP"/>
+        </w:rPr>
+      </w:pPr>
+      <w:r>
+        <w:rPr>
+          <w:rFonts w:hint="eastAsia"/>
+          <w:lang w:eastAsia="ja-JP"/>
+        </w:rPr>
+        <w:t>ユーザーからの不正投稿の申告の一覧を表示する。</w:t>
+      </w:r>
+    </w:p>
+    <w:p>
+      <w:pPr>
         <w:pStyle w:val="2"/>
         <w:rPr>
-          <w:lang w:eastAsia="ja-JP"/>
-        </w:rPr>
-      </w:pPr>
-      <w:bookmarkStart w:id="27" w:name="_Toc485071487"/>
-      <w:r>
-        <w:rPr>
-          <w:rFonts w:hint="eastAsia"/>
-          <w:lang w:eastAsia="ja-JP"/>
-        </w:rPr>
+          <w:rFonts w:hint="eastAsia"/>
+          <w:lang w:eastAsia="ja-JP"/>
+        </w:rPr>
+      </w:pPr>
+      <w:bookmarkStart w:id="27" w:name="_Toc485071499"/>
+      <w:r>
+        <w:rPr>
+          <w:rFonts w:hint="eastAsia"/>
+          <w:lang w:eastAsia="ja-JP"/>
+        </w:rPr>
+        <w:lastRenderedPageBreak/>
         <w:t>この画面でできること</w:t>
       </w:r>
       <w:bookmarkEnd w:id="27"/>
     </w:p>
     <w:p>
       <w:pPr>
+        <w:rPr>
+          <w:lang w:eastAsia="ja-JP"/>
+        </w:rPr>
+      </w:pPr>
+      <w:r>
+        <w:rPr>
+          <w:rFonts w:hint="eastAsia"/>
+          <w:lang w:eastAsia="ja-JP"/>
+        </w:rPr>
+        <w:t>不正投稿の申告一覧表示</w:t>
+      </w:r>
+    </w:p>
+    <w:p>
+      <w:pPr>
         <w:pStyle w:val="1"/>
         <w:rPr>
           <w:lang w:eastAsia="ja-JP"/>
         </w:rPr>
       </w:pPr>
-      <w:bookmarkStart w:id="28" w:name="_Toc485071488"/>
-      <w:r>
-        <w:rPr>
-          <w:rFonts w:hint="eastAsia"/>
-          <w:lang w:eastAsia="ja-JP"/>
-        </w:rPr>
-        <w:t>雑談掲示板記事詳細</w:t>
+      <w:bookmarkStart w:id="28" w:name="_Toc485071500"/>
+      <w:r>
+        <w:rPr>
+          <w:rFonts w:hint="eastAsia"/>
+          <w:lang w:eastAsia="ja-JP"/>
+        </w:rPr>
+        <w:t>不正投稿報告対応</w:t>
       </w:r>
       <w:bookmarkEnd w:id="28"/>
     </w:p>
@@ -4470,7 +4627,7 @@
           <w:lang w:eastAsia="ja-JP"/>
         </w:rPr>
       </w:pPr>
-      <w:bookmarkStart w:id="29" w:name="_Toc485071489"/>
+      <w:bookmarkStart w:id="29" w:name="_Toc485071501"/>
       <w:r>
         <w:rPr>
           <w:rFonts w:hint="eastAsia"/>
@@ -4482,12 +4639,27 @@
     </w:p>
     <w:p>
       <w:pPr>
+        <w:rPr>
+          <w:lang w:eastAsia="ja-JP"/>
+        </w:rPr>
+      </w:pPr>
+      <w:r>
+        <w:rPr>
+          <w:rFonts w:hint="eastAsia"/>
+          <w:lang w:eastAsia="ja-JP"/>
+        </w:rPr>
+        <w:t>不正投稿の申告に対応する。「削除」「問題なし」などの対応と共に、一言メッセージを付けて申告してきたユーザーに返答できる。</w:t>
+      </w:r>
+    </w:p>
+    <w:p>
+      <w:pPr>
         <w:pStyle w:val="2"/>
         <w:rPr>
-          <w:lang w:eastAsia="ja-JP"/>
-        </w:rPr>
-      </w:pPr>
-      <w:bookmarkStart w:id="30" w:name="_Toc485071490"/>
+          <w:rFonts w:hint="eastAsia"/>
+          <w:lang w:eastAsia="ja-JP"/>
+        </w:rPr>
+      </w:pPr>
+      <w:bookmarkStart w:id="30" w:name="_Toc485071502"/>
       <w:r>
         <w:rPr>
           <w:rFonts w:hint="eastAsia"/>
@@ -4499,215 +4671,19 @@
     </w:p>
     <w:p>
       <w:pPr>
-        <w:pStyle w:val="1"/>
-        <w:rPr>
-          <w:lang w:eastAsia="ja-JP"/>
-        </w:rPr>
-      </w:pPr>
-      <w:bookmarkStart w:id="31" w:name="_Toc485071491"/>
-      <w:r>
-        <w:rPr>
-          <w:rFonts w:hint="eastAsia"/>
-          <w:lang w:eastAsia="ja-JP"/>
-        </w:rPr>
-        <w:lastRenderedPageBreak/>
-        <w:t>雑談掲示板投稿</w:t>
-      </w:r>
+        <w:rPr>
+          <w:lang w:eastAsia="ja-JP"/>
+        </w:rPr>
+      </w:pPr>
+      <w:r>
+        <w:rPr>
+          <w:rFonts w:hint="eastAsia"/>
+          <w:lang w:eastAsia="ja-JP"/>
+        </w:rPr>
+        <w:t>不正投稿への対応</w:t>
+      </w:r>
+      <w:bookmarkStart w:id="31" w:name="_GoBack"/>
       <w:bookmarkEnd w:id="31"/>
-    </w:p>
-    <w:p>
-      <w:pPr>
-        <w:pStyle w:val="2"/>
-        <w:rPr>
-          <w:rFonts w:hint="eastAsia"/>
-          <w:lang w:eastAsia="ja-JP"/>
-        </w:rPr>
-      </w:pPr>
-      <w:bookmarkStart w:id="32" w:name="_Toc485071492"/>
-      <w:r>
-        <w:rPr>
-          <w:rFonts w:hint="eastAsia"/>
-          <w:lang w:eastAsia="ja-JP"/>
-        </w:rPr>
-        <w:t>概要</w:t>
-      </w:r>
-      <w:bookmarkEnd w:id="32"/>
-    </w:p>
-    <w:p>
-      <w:pPr>
-        <w:pStyle w:val="2"/>
-        <w:rPr>
-          <w:lang w:eastAsia="ja-JP"/>
-        </w:rPr>
-      </w:pPr>
-      <w:bookmarkStart w:id="33" w:name="_Toc485071493"/>
-      <w:r>
-        <w:rPr>
-          <w:rFonts w:hint="eastAsia"/>
-          <w:lang w:eastAsia="ja-JP"/>
-        </w:rPr>
-        <w:t>この画面でできること</w:t>
-      </w:r>
-      <w:bookmarkEnd w:id="33"/>
-    </w:p>
-    <w:p>
-      <w:pPr>
-        <w:pStyle w:val="1"/>
-        <w:rPr>
-          <w:lang w:eastAsia="ja-JP"/>
-        </w:rPr>
-      </w:pPr>
-      <w:bookmarkStart w:id="34" w:name="_Toc485071494"/>
-      <w:r>
-        <w:rPr>
-          <w:rFonts w:hint="eastAsia"/>
-          <w:lang w:eastAsia="ja-JP"/>
-        </w:rPr>
-        <w:t>雑談掲示板不正投稿申告</w:t>
-      </w:r>
-      <w:bookmarkEnd w:id="34"/>
-    </w:p>
-    <w:p>
-      <w:pPr>
-        <w:pStyle w:val="2"/>
-        <w:rPr>
-          <w:rFonts w:hint="eastAsia"/>
-          <w:lang w:eastAsia="ja-JP"/>
-        </w:rPr>
-      </w:pPr>
-      <w:bookmarkStart w:id="35" w:name="_Toc485071495"/>
-      <w:r>
-        <w:rPr>
-          <w:rFonts w:hint="eastAsia"/>
-          <w:lang w:eastAsia="ja-JP"/>
-        </w:rPr>
-        <w:t>概要</w:t>
-      </w:r>
-      <w:bookmarkEnd w:id="35"/>
-    </w:p>
-    <w:p>
-      <w:pPr>
-        <w:pStyle w:val="2"/>
-        <w:rPr>
-          <w:lang w:eastAsia="ja-JP"/>
-        </w:rPr>
-      </w:pPr>
-      <w:bookmarkStart w:id="36" w:name="_Toc485071496"/>
-      <w:r>
-        <w:rPr>
-          <w:rFonts w:hint="eastAsia"/>
-          <w:lang w:eastAsia="ja-JP"/>
-        </w:rPr>
-        <w:t>この画面でできること</w:t>
-      </w:r>
-      <w:bookmarkEnd w:id="36"/>
-    </w:p>
-    <w:p>
-      <w:pPr>
-        <w:pStyle w:val="1"/>
-        <w:rPr>
-          <w:lang w:eastAsia="ja-JP"/>
-        </w:rPr>
-      </w:pPr>
-      <w:bookmarkStart w:id="37" w:name="_Toc485071497"/>
-      <w:r>
-        <w:rPr>
-          <w:rFonts w:hint="eastAsia"/>
-          <w:lang w:eastAsia="ja-JP"/>
-        </w:rPr>
-        <w:t>不正投稿報告一覧</w:t>
-      </w:r>
-      <w:bookmarkEnd w:id="37"/>
-    </w:p>
-    <w:p>
-      <w:pPr>
-        <w:pStyle w:val="2"/>
-        <w:rPr>
-          <w:rFonts w:hint="eastAsia"/>
-          <w:lang w:eastAsia="ja-JP"/>
-        </w:rPr>
-      </w:pPr>
-      <w:bookmarkStart w:id="38" w:name="_Toc485071498"/>
-      <w:r>
-        <w:rPr>
-          <w:rFonts w:hint="eastAsia"/>
-          <w:lang w:eastAsia="ja-JP"/>
-        </w:rPr>
-        <w:t>概要</w:t>
-      </w:r>
-      <w:bookmarkEnd w:id="38"/>
-    </w:p>
-    <w:p>
-      <w:pPr>
-        <w:pStyle w:val="2"/>
-        <w:rPr>
-          <w:lang w:eastAsia="ja-JP"/>
-        </w:rPr>
-      </w:pPr>
-      <w:bookmarkStart w:id="39" w:name="_Toc485071499"/>
-      <w:r>
-        <w:rPr>
-          <w:rFonts w:hint="eastAsia"/>
-          <w:lang w:eastAsia="ja-JP"/>
-        </w:rPr>
-        <w:t>この画面でできること</w:t>
-      </w:r>
-      <w:bookmarkEnd w:id="39"/>
-    </w:p>
-    <w:p>
-      <w:pPr>
-        <w:pStyle w:val="1"/>
-        <w:rPr>
-          <w:rFonts w:hint="eastAsia"/>
-          <w:lang w:eastAsia="ja-JP"/>
-        </w:rPr>
-      </w:pPr>
-      <w:bookmarkStart w:id="40" w:name="_Toc485071500"/>
-      <w:r>
-        <w:rPr>
-          <w:rFonts w:hint="eastAsia"/>
-          <w:lang w:eastAsia="ja-JP"/>
-        </w:rPr>
-        <w:t>不正投稿報告対応</w:t>
-      </w:r>
-      <w:bookmarkStart w:id="41" w:name="_GoBack"/>
-      <w:bookmarkEnd w:id="40"/>
-      <w:bookmarkEnd w:id="41"/>
-    </w:p>
-    <w:p>
-      <w:pPr>
-        <w:pStyle w:val="2"/>
-        <w:rPr>
-          <w:rFonts w:hint="eastAsia"/>
-          <w:lang w:eastAsia="ja-JP"/>
-        </w:rPr>
-      </w:pPr>
-      <w:bookmarkStart w:id="42" w:name="_Toc485071501"/>
-      <w:r>
-        <w:rPr>
-          <w:rFonts w:hint="eastAsia"/>
-          <w:lang w:eastAsia="ja-JP"/>
-        </w:rPr>
-        <w:t>概要</w:t>
-      </w:r>
-      <w:bookmarkEnd w:id="42"/>
-    </w:p>
-    <w:p>
-      <w:pPr>
-        <w:pStyle w:val="2"/>
-        <w:rPr>
-          <w:lang w:eastAsia="ja-JP"/>
-        </w:rPr>
-      </w:pPr>
-      <w:bookmarkStart w:id="43" w:name="_Toc485071502"/>
-      <w:r>
-        <w:rPr>
-          <w:rFonts w:hint="eastAsia"/>
-          <w:lang w:eastAsia="ja-JP"/>
-        </w:rPr>
-        <w:t>この画面でできること</w:t>
-      </w:r>
-      <w:bookmarkEnd w:id="43"/>
     </w:p>
     <w:sectPr>
       <w:pgSz w:w="11906" w:h="16838"/>
@@ -4721,7 +4697,7 @@
 </file>
 
 <file path=word/endnotes.xml><?xml version="1.0" encoding="utf-8"?>
-<w:endnotes xmlns:ve="http://schemas.openxmlformats.org/markup-compatibility/2006" xmlns:o="urn:schemas-microsoft-com:office:office" xmlns:r="http://schemas.openxmlformats.org/officeDocument/2006/relationships" xmlns:m="http://schemas.openxmlformats.org/officeDocument/2006/math" xmlns:v="urn:schemas-microsoft-com:vml" xmlns:wp="http://schemas.openxmlformats.org/drawingml/2006/wordprocessingDrawing" xmlns:w10="urn:schemas-microsoft-com:office:word" xmlns:w="http://schemas.openxmlformats.org/wordprocessingml/2006/main" xmlns:wne="http://schemas.microsoft.com/office/word/2006/wordml">
+<w:endnotes xmlns:wpc="http://schemas.microsoft.com/office/word/2010/wordprocessingCanvas" xmlns:mc="http://schemas.openxmlformats.org/markup-compatibility/2006" xmlns:o="urn:schemas-microsoft-com:office:office" xmlns:r="http://schemas.openxmlformats.org/officeDocument/2006/relationships" xmlns:m="http://schemas.openxmlformats.org/officeDocument/2006/math" xmlns:v="urn:schemas-microsoft-com:vml" xmlns:wp14="http://schemas.microsoft.com/office/word/2010/wordprocessingDrawing" xmlns:wp="http://schemas.openxmlformats.org/drawingml/2006/wordprocessingDrawing" xmlns:w10="urn:schemas-microsoft-com:office:word" xmlns:w="http://schemas.openxmlformats.org/wordprocessingml/2006/main" xmlns:w14="http://schemas.microsoft.com/office/word/2010/wordml" xmlns:wpg="http://schemas.microsoft.com/office/word/2010/wordprocessingGroup" xmlns:wpi="http://schemas.microsoft.com/office/word/2010/wordprocessingInk" xmlns:wne="http://schemas.microsoft.com/office/word/2006/wordml" xmlns:wps="http://schemas.microsoft.com/office/word/2010/wordprocessingShape" mc:Ignorable="w14 wp14">
   <w:endnote w:type="separator" w:id="-1">
     <w:p>
       <w:pPr>
@@ -4746,7 +4722,7 @@
 </file>
 
 <file path=word/footnotes.xml><?xml version="1.0" encoding="utf-8"?>
-<w:footnotes xmlns:ve="http://schemas.openxmlformats.org/markup-compatibility/2006" xmlns:o="urn:schemas-microsoft-com:office:office" xmlns:r="http://schemas.openxmlformats.org/officeDocument/2006/relationships" xmlns:m="http://schemas.openxmlformats.org/officeDocument/2006/math" xmlns:v="urn:schemas-microsoft-com:vml" xmlns:wp="http://schemas.openxmlformats.org/drawingml/2006/wordprocessingDrawing" xmlns:w10="urn:schemas-microsoft-com:office:word" xmlns:w="http://schemas.openxmlformats.org/wordprocessingml/2006/main" xmlns:wne="http://schemas.microsoft.com/office/word/2006/wordml">
+<w:footnotes xmlns:wpc="http://schemas.microsoft.com/office/word/2010/wordprocessingCanvas" xmlns:mc="http://schemas.openxmlformats.org/markup-compatibility/2006" xmlns:o="urn:schemas-microsoft-com:office:office" xmlns:r="http://schemas.openxmlformats.org/officeDocument/2006/relationships" xmlns:m="http://schemas.openxmlformats.org/officeDocument/2006/math" xmlns:v="urn:schemas-microsoft-com:vml" xmlns:wp14="http://schemas.microsoft.com/office/word/2010/wordprocessingDrawing" xmlns:wp="http://schemas.openxmlformats.org/drawingml/2006/wordprocessingDrawing" xmlns:w10="urn:schemas-microsoft-com:office:word" xmlns:w="http://schemas.openxmlformats.org/wordprocessingml/2006/main" xmlns:w14="http://schemas.microsoft.com/office/word/2010/wordml" xmlns:wpg="http://schemas.microsoft.com/office/word/2010/wordprocessingGroup" xmlns:wpi="http://schemas.microsoft.com/office/word/2010/wordprocessingInk" xmlns:wne="http://schemas.microsoft.com/office/word/2006/wordml" xmlns:wps="http://schemas.microsoft.com/office/word/2010/wordprocessingShape" mc:Ignorable="w14 wp14">
   <w:footnote w:type="separator" w:id="-1">
     <w:p>
       <w:pPr>
@@ -4771,7 +4747,7 @@
 </file>
 
 <file path=word/numbering.xml><?xml version="1.0" encoding="utf-8"?>
-<w:numbering xmlns:ve="http://schemas.openxmlformats.org/markup-compatibility/2006" xmlns:o="urn:schemas-microsoft-com:office:office" xmlns:r="http://schemas.openxmlformats.org/officeDocument/2006/relationships" xmlns:m="http://schemas.openxmlformats.org/officeDocument/2006/math" xmlns:v="urn:schemas-microsoft-com:vml" xmlns:wp="http://schemas.openxmlformats.org/drawingml/2006/wordprocessingDrawing" xmlns:w10="urn:schemas-microsoft-com:office:word" xmlns:w="http://schemas.openxmlformats.org/wordprocessingml/2006/main" xmlns:wne="http://schemas.microsoft.com/office/word/2006/wordml">
+<w:numbering xmlns:wpc="http://schemas.microsoft.com/office/word/2010/wordprocessingCanvas" xmlns:mc="http://schemas.openxmlformats.org/markup-compatibility/2006" xmlns:o="urn:schemas-microsoft-com:office:office" xmlns:r="http://schemas.openxmlformats.org/officeDocument/2006/relationships" xmlns:m="http://schemas.openxmlformats.org/officeDocument/2006/math" xmlns:v="urn:schemas-microsoft-com:vml" xmlns:wp14="http://schemas.microsoft.com/office/word/2010/wordprocessingDrawing" xmlns:wp="http://schemas.openxmlformats.org/drawingml/2006/wordprocessingDrawing" xmlns:w10="urn:schemas-microsoft-com:office:word" xmlns:w="http://schemas.openxmlformats.org/wordprocessingml/2006/main" xmlns:w14="http://schemas.microsoft.com/office/word/2010/wordml" xmlns:wpg="http://schemas.microsoft.com/office/word/2010/wordprocessingGroup" xmlns:wpi="http://schemas.microsoft.com/office/word/2010/wordprocessingInk" xmlns:wne="http://schemas.microsoft.com/office/word/2006/wordml" xmlns:wps="http://schemas.microsoft.com/office/word/2010/wordprocessingShape" mc:Ignorable="w14 wp14">
   <w:abstractNum w:abstractNumId="0">
     <w:nsid w:val="67A629E8"/>
     <w:multiLevelType w:val="hybridMultilevel"/>
@@ -4892,7 +4868,7 @@
 </file>
 
 <file path=word/styles.xml><?xml version="1.0" encoding="utf-8"?>
-<w:styles xmlns:r="http://schemas.openxmlformats.org/officeDocument/2006/relationships" xmlns:w="http://schemas.openxmlformats.org/wordprocessingml/2006/main">
+<w:styles xmlns:mc="http://schemas.openxmlformats.org/markup-compatibility/2006" xmlns:r="http://schemas.openxmlformats.org/officeDocument/2006/relationships" xmlns:w="http://schemas.openxmlformats.org/wordprocessingml/2006/main" xmlns:w14="http://schemas.microsoft.com/office/word/2010/wordml" mc:Ignorable="w14">
   <w:docDefaults>
     <w:rPrDefault>
       <w:rPr>
@@ -5290,7 +5266,6 @@
     <w:uiPriority w:val="99"/>
     <w:semiHidden/>
     <w:unhideWhenUsed/>
-    <w:qFormat/>
     <w:tblPr>
       <w:tblInd w:w="0" w:type="dxa"/>
       <w:tblCellMar>
@@ -5749,19 +5724,12 @@
     <w:tblPr>
       <w:tblStyleRowBandSize w:val="1"/>
       <w:tblStyleColBandSize w:val="1"/>
-      <w:tblInd w:w="0" w:type="dxa"/>
       <w:tblBorders>
         <w:top w:val="single" w:sz="8" w:space="0" w:color="DE6C36" w:themeColor="accent3"/>
         <w:left w:val="single" w:sz="8" w:space="0" w:color="DE6C36" w:themeColor="accent3"/>
         <w:bottom w:val="single" w:sz="8" w:space="0" w:color="DE6C36" w:themeColor="accent3"/>
         <w:right w:val="single" w:sz="8" w:space="0" w:color="DE6C36" w:themeColor="accent3"/>
       </w:tblBorders>
-      <w:tblCellMar>
-        <w:top w:w="0" w:type="dxa"/>
-        <w:left w:w="108" w:type="dxa"/>
-        <w:bottom w:w="0" w:type="dxa"/>
-        <w:right w:w="108" w:type="dxa"/>
-      </w:tblCellMar>
     </w:tblPr>
     <w:tblStylePr w:type="firstRow">
       <w:pPr>
@@ -6400,7 +6368,7 @@
 </file>
 
 <file path=customXml/itemProps2.xml><?xml version="1.0" encoding="utf-8"?>
-<ds:datastoreItem xmlns:ds="http://schemas.openxmlformats.org/officeDocument/2006/customXml" ds:itemID="{2C511401-B8F9-49E3-BDBA-141A2EEFFE49}">
+<ds:datastoreItem xmlns:ds="http://schemas.openxmlformats.org/officeDocument/2006/customXml" ds:itemID="{779F2F44-F830-4FA3-8B93-AA5871B282A1}">
   <ds:schemaRefs>
     <ds:schemaRef ds:uri="http://schemas.openxmlformats.org/officeDocument/2006/bibliography"/>
   </ds:schemaRefs>
